--- a/CORE_B_022214_MacManes.docx
+++ b/CORE_B_022214_MacManes.docx
@@ -870,7 +870,6 @@
         </w:rPr>
         <w:t xml:space="preserve">sure that the GEBRI </w:t>
       </w:r>
-      <w:proofErr w:type="gramStart"/>
       <w:r>
         <w:rPr>
           <w:rFonts w:ascii="Arial" w:hAnsi="Arial" w:cs="Arial"/>
@@ -883,7 +882,6 @@
         </w:rPr>
         <w:t>are</w:t>
       </w:r>
-      <w:proofErr w:type="gramEnd"/>
       <w:r>
         <w:rPr>
           <w:rFonts w:ascii="Arial" w:hAnsi="Arial" w:cs="Arial"/>
@@ -1394,23 +1392,7 @@
           <w:rFonts w:ascii="Arial" w:hAnsi="Arial" w:cs="Arial"/>
           <w:b/>
         </w:rPr>
-        <w:t xml:space="preserve"> to conduct </w:t>
-      </w:r>
-      <w:proofErr w:type="spellStart"/>
-      <w:r>
-        <w:rPr>
-          <w:rFonts w:ascii="Arial" w:hAnsi="Arial" w:cs="Arial"/>
-          <w:b/>
-        </w:rPr>
-        <w:t>bioinformatic</w:t>
-      </w:r>
-      <w:proofErr w:type="spellEnd"/>
-      <w:r>
-        <w:rPr>
-          <w:rFonts w:ascii="Arial" w:hAnsi="Arial" w:cs="Arial"/>
-          <w:b/>
-        </w:rPr>
-        <w:t xml:space="preserve"> analyses and </w:t>
+        <w:t xml:space="preserve"> to conduct bioinformatic analyses and </w:t>
       </w:r>
       <w:r>
         <w:rPr>
@@ -1636,14 +1618,7 @@
         <w:rPr>
           <w:rFonts w:ascii="Arial" w:hAnsi="Arial" w:cs="Arial"/>
         </w:rPr>
-        <w:t>(</w:t>
-      </w:r>
-      <w:proofErr w:type="spellStart"/>
-      <w:r>
-        <w:rPr>
-          <w:rFonts w:ascii="Arial" w:hAnsi="Arial" w:cs="Arial"/>
-        </w:rPr>
-        <w:t>iQB</w:t>
+        <w:t>(iQB</w:t>
       </w:r>
       <w:r>
         <w:rPr>
@@ -1651,7 +1626,6 @@
         </w:rPr>
         <w:t>S</w:t>
       </w:r>
-      <w:proofErr w:type="spellEnd"/>
       <w:r>
         <w:rPr>
           <w:rFonts w:ascii="Arial" w:hAnsi="Arial" w:cs="Arial"/>
@@ -2110,21 +2084,7 @@
         <w:rPr>
           <w:rFonts w:ascii="Arial" w:hAnsi="Arial" w:cs="Arial"/>
         </w:rPr>
-        <w:t xml:space="preserve"> studies of the human </w:t>
-      </w:r>
-      <w:proofErr w:type="spellStart"/>
-      <w:r>
-        <w:rPr>
-          <w:rFonts w:ascii="Arial" w:hAnsi="Arial" w:cs="Arial"/>
-        </w:rPr>
-        <w:t>microbiome</w:t>
-      </w:r>
-      <w:proofErr w:type="spellEnd"/>
-      <w:r>
-        <w:rPr>
-          <w:rFonts w:ascii="Arial" w:hAnsi="Arial" w:cs="Arial"/>
-        </w:rPr>
-        <w:t xml:space="preserve"> arose from microbial ecology enabled with genomics and bioinformatics.  The development of that multidisciplinary field is now one of the most rapidly growing and impactful areas of biomedical research. </w:t>
+        <w:t xml:space="preserve"> studies of the human microbiome arose from microbial ecology enabled with genomics and bioinformatics.  The development of that multidisciplinary field is now one of the most rapidly growing and impactful areas of biomedical research. </w:t>
       </w:r>
       <w:r>
         <w:rPr>
@@ -2527,16 +2487,8 @@
         <w:rPr>
           <w:rFonts w:ascii="Arial" w:hAnsi="Arial" w:cs="Arial"/>
         </w:rPr>
-        <w:t xml:space="preserve">ore </w:t>
-      </w:r>
-      <w:proofErr w:type="gramStart"/>
-      <w:r>
-        <w:rPr>
-          <w:rFonts w:ascii="Arial" w:hAnsi="Arial" w:cs="Arial"/>
-        </w:rPr>
-        <w:t>is</w:t>
-      </w:r>
-      <w:proofErr w:type="gramEnd"/>
+        <w:t>ore is</w:t>
+      </w:r>
       <w:r>
         <w:rPr>
           <w:rFonts w:ascii="Arial" w:hAnsi="Arial" w:cs="Arial"/>
@@ -2631,21 +2583,7 @@
         <w:rPr>
           <w:rFonts w:ascii="Arial" w:hAnsi="Arial" w:cs="Arial"/>
         </w:rPr>
-        <w:t xml:space="preserve">the development of genomics and </w:t>
-      </w:r>
-      <w:proofErr w:type="spellStart"/>
-      <w:r>
-        <w:rPr>
-          <w:rFonts w:ascii="Arial" w:hAnsi="Arial" w:cs="Arial"/>
-        </w:rPr>
-        <w:t>bioinformatic</w:t>
-      </w:r>
-      <w:proofErr w:type="spellEnd"/>
-      <w:r>
-        <w:rPr>
-          <w:rFonts w:ascii="Arial" w:hAnsi="Arial" w:cs="Arial"/>
-        </w:rPr>
-        <w:t xml:space="preserve"> approaches</w:t>
+        <w:t>the development of genomics and bioinformatic approaches</w:t>
       </w:r>
       <w:r>
         <w:rPr>
@@ -2930,21 +2868,12 @@
         </w:rPr>
         <w:t xml:space="preserve"> </w:t>
       </w:r>
-      <w:proofErr w:type="gramStart"/>
       <w:r>
         <w:rPr>
           <w:rFonts w:ascii="Arial" w:hAnsi="Arial" w:cs="Arial"/>
           <w:b/>
         </w:rPr>
-        <w:t>To</w:t>
-      </w:r>
-      <w:proofErr w:type="gramEnd"/>
-      <w:r>
-        <w:rPr>
-          <w:rFonts w:ascii="Arial" w:hAnsi="Arial" w:cs="Arial"/>
-          <w:b/>
-        </w:rPr>
-        <w:t xml:space="preserve"> e</w:t>
+        <w:t>To e</w:t>
       </w:r>
       <w:r>
         <w:rPr>
@@ -3144,21 +3073,7 @@
         <w:rPr>
           <w:rFonts w:ascii="Arial" w:hAnsi="Arial" w:cs="Arial"/>
         </w:rPr>
-        <w:t xml:space="preserve"> </w:t>
-      </w:r>
-      <w:proofErr w:type="gramStart"/>
-      <w:r>
-        <w:rPr>
-          <w:rFonts w:ascii="Arial" w:hAnsi="Arial" w:cs="Arial"/>
-        </w:rPr>
-        <w:t>is</w:t>
-      </w:r>
-      <w:proofErr w:type="gramEnd"/>
-      <w:r>
-        <w:rPr>
-          <w:rFonts w:ascii="Arial" w:hAnsi="Arial" w:cs="Arial"/>
-        </w:rPr>
-        <w:t xml:space="preserve"> designed to bring </w:t>
+        <w:t xml:space="preserve"> is designed to bring </w:t>
       </w:r>
       <w:r>
         <w:rPr>
@@ -3527,7 +3442,6 @@
           <w:rFonts w:ascii="Arial" w:hAnsi="Arial" w:cs="Arial"/>
         </w:rPr>
       </w:pPr>
-      <w:proofErr w:type="gramStart"/>
       <w:r>
         <w:rPr>
           <w:rFonts w:ascii="Arial" w:hAnsi="Arial" w:cs="Arial"/>
@@ -3558,16 +3472,7 @@
           <w:b/>
           <w:i/>
         </w:rPr>
-        <w:t>.</w:t>
-      </w:r>
-      <w:proofErr w:type="gramEnd"/>
-      <w:r>
-        <w:rPr>
-          <w:rFonts w:ascii="Arial" w:hAnsi="Arial" w:cs="Arial"/>
-          <w:b/>
-          <w:i/>
-        </w:rPr>
-        <w:t xml:space="preserve">  </w:t>
+        <w:t xml:space="preserve">.  </w:t>
       </w:r>
       <w:r>
         <w:rPr>
@@ -3895,14 +3800,7 @@
         <w:rPr>
           <w:rFonts w:ascii="Arial" w:hAnsi="Arial" w:cs="Arial"/>
         </w:rPr>
-        <w:t xml:space="preserve">, </w:t>
-      </w:r>
-      <w:proofErr w:type="spellStart"/>
-      <w:r>
-        <w:rPr>
-          <w:rFonts w:ascii="Arial" w:hAnsi="Arial" w:cs="Arial"/>
-        </w:rPr>
-        <w:t>biomedica</w:t>
+        <w:t>, biomedica</w:t>
       </w:r>
       <w:r>
         <w:rPr>
@@ -3920,14 +3818,7 @@
         <w:rPr>
           <w:rFonts w:ascii="Arial" w:hAnsi="Arial" w:cs="Arial"/>
         </w:rPr>
-        <w:t>y</w:t>
-      </w:r>
-      <w:proofErr w:type="spellEnd"/>
-      <w:r>
-        <w:rPr>
-          <w:rFonts w:ascii="Arial" w:hAnsi="Arial" w:cs="Arial"/>
-        </w:rPr>
-        <w:t xml:space="preserve"> important questions.  However, </w:t>
+        <w:t xml:space="preserve">y important questions.  However, </w:t>
       </w:r>
       <w:r>
         <w:rPr>
@@ -3943,9 +3834,7 @@
         </w:rPr>
         <w:t xml:space="preserve"> faculty to adopt</w:t>
       </w:r>
-      <w:bookmarkStart w:id="4" w:name="_GoBack"/>
-      <w:bookmarkEnd w:id="4"/>
-      <w:del w:id="5" w:author="Matthew MacManes" w:date="2014-02-22T13:50:00Z">
+      <w:del w:id="4" w:author="Matthew MacManes" w:date="2014-02-22T13:50:00Z">
         <w:r>
           <w:rPr>
             <w:rFonts w:ascii="Arial" w:hAnsi="Arial" w:cs="Arial"/>
@@ -4385,19 +4274,11 @@
         </w:rPr>
         <w:t>(</w:t>
       </w:r>
-      <w:proofErr w:type="spellStart"/>
-      <w:r>
-        <w:rPr>
-          <w:rFonts w:ascii="Arial" w:hAnsi="Arial" w:cs="Arial"/>
-        </w:rPr>
-        <w:t>Blainey</w:t>
-      </w:r>
-      <w:proofErr w:type="spellEnd"/>
-      <w:r>
-        <w:rPr>
-          <w:rFonts w:ascii="Arial" w:hAnsi="Arial" w:cs="Arial"/>
-        </w:rPr>
-        <w:t>, 2013</w:t>
+      <w:r>
+        <w:rPr>
+          <w:rFonts w:ascii="Arial" w:hAnsi="Arial" w:cs="Arial"/>
+        </w:rPr>
+        <w:t>Blainey, 2013</w:t>
       </w:r>
       <w:r>
         <w:rPr>
@@ -4463,7 +4344,21 @@
         <w:rPr>
           <w:rFonts w:ascii="Arial" w:hAnsi="Arial" w:cs="Arial"/>
         </w:rPr>
-        <w:t xml:space="preserve"> signals shared across the entire population</w:t>
+        <w:t xml:space="preserve"> signals shared across the entire </w:t>
+      </w:r>
+      <w:commentRangeStart w:id="5"/>
+      <w:r>
+        <w:rPr>
+          <w:rFonts w:ascii="Arial" w:hAnsi="Arial" w:cs="Arial"/>
+        </w:rPr>
+        <w:t>population</w:t>
+      </w:r>
+      <w:commentRangeEnd w:id="5"/>
+      <w:r>
+        <w:rPr>
+          <w:rStyle w:val="CommentReference"/>
+        </w:rPr>
+        <w:commentReference w:id="5"/>
       </w:r>
       <w:r>
         <w:rPr>
@@ -4990,21 +4885,7 @@
         <w:rPr>
           <w:rFonts w:ascii="Arial" w:hAnsi="Arial" w:cs="Arial"/>
         </w:rPr>
-        <w:t>Figure 1. The organizational chart for the proposed Genomics and Bioinformatics Core.  Academic partners include the Institute for Quantitative Biomedical Sciences (</w:t>
-      </w:r>
-      <w:proofErr w:type="spellStart"/>
-      <w:r>
-        <w:rPr>
-          <w:rFonts w:ascii="Arial" w:hAnsi="Arial" w:cs="Arial"/>
-        </w:rPr>
-        <w:t>iQBS</w:t>
-      </w:r>
-      <w:proofErr w:type="spellEnd"/>
-      <w:r>
-        <w:rPr>
-          <w:rFonts w:ascii="Arial" w:hAnsi="Arial" w:cs="Arial"/>
-        </w:rPr>
-        <w:t xml:space="preserve">) at Dartmouth College, the Center for Bioinformatics &amp; Computational Biology (CBCB) at the University of Delaware, the Vermont Genetics Network (VGN) at the University of Vermont, the Delaware Biotechnology Institute (DBI) at the University of Delaware, the </w:t>
+        <w:t xml:space="preserve">Figure 1. The organizational chart for the proposed Genomics and Bioinformatics Core.  Academic partners include the Institute for Quantitative Biomedical Sciences (iQBS) at Dartmouth College, the Center for Bioinformatics &amp; Computational Biology (CBCB) at the University of Delaware, the Vermont Genetics Network (VGN) at the University of Vermont, the Delaware Biotechnology Institute (DBI) at the University of Delaware, the </w:t>
       </w:r>
       <w:r>
         <w:rPr>
@@ -5131,21 +5012,12 @@
         </w:rPr>
         <w:t xml:space="preserve"> </w:t>
       </w:r>
-      <w:proofErr w:type="gramStart"/>
       <w:r>
         <w:rPr>
           <w:rFonts w:ascii="Arial" w:hAnsi="Arial" w:cs="Arial"/>
           <w:b/>
         </w:rPr>
-        <w:t>To</w:t>
-      </w:r>
-      <w:proofErr w:type="gramEnd"/>
-      <w:r>
-        <w:rPr>
-          <w:rFonts w:ascii="Arial" w:hAnsi="Arial" w:cs="Arial"/>
-          <w:b/>
-        </w:rPr>
-        <w:t xml:space="preserve"> expand the capacity of the genomics and bioinformatics core to support the GEBRI faculty.</w:t>
+        <w:t>To expand the capacity of the genomics and bioinformatics core to support the GEBRI faculty.</w:t>
       </w:r>
       <w:r>
         <w:rPr>
@@ -5456,43 +5328,27 @@
           <w:rFonts w:ascii="Arial" w:hAnsi="Arial" w:cs="Arial"/>
           <w:b/>
         </w:rPr>
-        <w:t>AIM #</w:t>
-      </w:r>
-      <w:proofErr w:type="gramStart"/>
+        <w:t>AIM #1b</w:t>
+      </w:r>
       <w:r>
         <w:rPr>
           <w:rFonts w:ascii="Arial" w:hAnsi="Arial" w:cs="Arial"/>
           <w:b/>
         </w:rPr>
-        <w:t>1b</w:t>
+        <w:t xml:space="preserve"> </w:t>
+      </w:r>
+      <w:r>
+        <w:rPr>
+          <w:rFonts w:ascii="Arial" w:hAnsi="Arial" w:cs="Arial"/>
+        </w:rPr>
+        <w:t xml:space="preserve"> </w:t>
       </w:r>
       <w:r>
         <w:rPr>
           <w:rFonts w:ascii="Arial" w:hAnsi="Arial" w:cs="Arial"/>
           <w:b/>
         </w:rPr>
-        <w:t xml:space="preserve"> </w:t>
-      </w:r>
-      <w:r>
-        <w:rPr>
-          <w:rFonts w:ascii="Arial" w:hAnsi="Arial" w:cs="Arial"/>
-        </w:rPr>
-        <w:t xml:space="preserve"> </w:t>
-      </w:r>
-      <w:r>
-        <w:rPr>
-          <w:rFonts w:ascii="Arial" w:hAnsi="Arial" w:cs="Arial"/>
-          <w:b/>
-        </w:rPr>
-        <w:t>To</w:t>
-      </w:r>
-      <w:proofErr w:type="gramEnd"/>
-      <w:r>
-        <w:rPr>
-          <w:rFonts w:ascii="Arial" w:hAnsi="Arial" w:cs="Arial"/>
-          <w:b/>
-        </w:rPr>
-        <w:t xml:space="preserve"> implement new technologies in the genomics and bioinformatics core. </w:t>
+        <w:t xml:space="preserve">To implement new technologies in the genomics and bioinformatics core. </w:t>
       </w:r>
       <w:r>
         <w:rPr>
@@ -5733,21 +5589,7 @@
         <w:rPr>
           <w:rFonts w:ascii="Arial" w:hAnsi="Arial" w:cs="Arial"/>
         </w:rPr>
-        <w:t xml:space="preserve"> Current processes in the HCGS incorporate automation only for highly multiplexed samples.  Such experimental designs are becoming more prevalent as population genomics and increased replication within experiments are becoming the normal standard, increasing the demand for highly multiplexed sequencing library preparation.  For the past year, previous automation has been done in a partnership with Indiana University.  However, while the HCGS continues that relationship, the automation at Indiana University does not include microfluidics, which is the key to dramatic cost reductions.  To bring these technological advances and cost reductions to the GEBRI faculty, the Genomics and Bioinformatics Core will incorporate a platform for microfluidic automation with the capacity to generate 384 libraries in parallel (e.g. </w:t>
-      </w:r>
-      <w:proofErr w:type="spellStart"/>
-      <w:r>
-        <w:rPr>
-          <w:rFonts w:ascii="Arial" w:hAnsi="Arial" w:cs="Arial"/>
-        </w:rPr>
-        <w:t>CLiC</w:t>
-      </w:r>
-      <w:proofErr w:type="spellEnd"/>
-      <w:r>
-        <w:rPr>
-          <w:rFonts w:ascii="Arial" w:hAnsi="Arial" w:cs="Arial"/>
-        </w:rPr>
-        <w:t xml:space="preserve"> genomics)</w:t>
+        <w:t xml:space="preserve"> Current processes in the HCGS incorporate automation only for highly multiplexed samples.  Such experimental designs are becoming more prevalent as population genomics and increased replication within experiments are becoming the normal standard, increasing the demand for highly multiplexed sequencing library preparation.  For the past year, previous automation has been done in a partnership with Indiana University.  However, while the HCGS continues that relationship, the automation at Indiana University does not include microfluidics, which is the key to dramatic cost reductions.  To bring these technological advances and cost reductions to the GEBRI faculty, the Genomics and Bioinformatics Core will incorporate a platform for microfluidic automation with the capacity to generate 384 libraries in parallel (e.g. CLiC genomics)</w:t>
       </w:r>
     </w:p>
     <w:p>
@@ -5937,21 +5779,7 @@
         <w:rPr>
           <w:rFonts w:ascii="Arial" w:hAnsi="Arial" w:cs="Arial"/>
         </w:rPr>
-        <w:t xml:space="preserve">  The Genomics and Bioinformatics Core will implement this goal by establishing cell-sorting instrument that has broad capabilities (</w:t>
-      </w:r>
-      <w:proofErr w:type="spellStart"/>
-      <w:r>
-        <w:rPr>
-          <w:rFonts w:ascii="Arial" w:hAnsi="Arial" w:cs="Arial"/>
-        </w:rPr>
-        <w:t>FACSJazz</w:t>
-      </w:r>
-      <w:proofErr w:type="spellEnd"/>
-      <w:r>
-        <w:rPr>
-          <w:rFonts w:ascii="Arial" w:hAnsi="Arial" w:cs="Arial"/>
-        </w:rPr>
-        <w:t>) to provide high quality support for the broadest array of user applications including both eukaryotic and prokaryotic systems.</w:t>
+        <w:t xml:space="preserve">  The Genomics and Bioinformatics Core will implement this goal by establishing cell-sorting instrument that has broad capabilities (FACSJazz) to provide high quality support for the broadest array of user applications including both eukaryotic and prokaryotic systems.</w:t>
       </w:r>
       <w:r>
         <w:rPr>
@@ -6378,16 +6206,8 @@
         <w:rPr>
           <w:rFonts w:ascii="Arial" w:hAnsi="Arial" w:cs="Arial"/>
         </w:rPr>
-        <w:t xml:space="preserve"> directed by Bruce </w:t>
-      </w:r>
-      <w:proofErr w:type="spellStart"/>
-      <w:r>
-        <w:rPr>
-          <w:rFonts w:ascii="Arial" w:hAnsi="Arial" w:cs="Arial"/>
-        </w:rPr>
-        <w:t>Kingham</w:t>
-      </w:r>
-      <w:proofErr w:type="spellEnd"/>
+        <w:t xml:space="preserve"> directed by Bruce Kingham</w:t>
+      </w:r>
       <w:r>
         <w:rPr>
           <w:rFonts w:ascii="Arial" w:hAnsi="Arial" w:cs="Arial"/>
@@ -6644,16 +6464,26 @@
         <w:rPr>
           <w:rFonts w:ascii="Arial" w:hAnsi="Arial" w:cs="Arial"/>
         </w:rPr>
-        <w:t xml:space="preserve">based </w:t>
-      </w:r>
-      <w:proofErr w:type="spellStart"/>
-      <w:r>
-        <w:rPr>
-          <w:rFonts w:ascii="Arial" w:hAnsi="Arial" w:cs="Arial"/>
-        </w:rPr>
-        <w:t>metagenomics</w:t>
-      </w:r>
-      <w:proofErr w:type="spellEnd"/>
+        <w:t xml:space="preserve">based metagenomics </w:t>
+      </w:r>
+      <w:r>
+        <w:rPr>
+          <w:rFonts w:ascii="Arial" w:hAnsi="Arial" w:cs="Arial"/>
+        </w:rPr>
+        <w:t xml:space="preserve">(ION) </w:t>
+      </w:r>
+      <w:r>
+        <w:rPr>
+          <w:rFonts w:ascii="Arial" w:hAnsi="Arial" w:cs="Arial"/>
+        </w:rPr>
+        <w:t xml:space="preserve">and </w:t>
+      </w:r>
+      <w:r>
+        <w:rPr>
+          <w:rFonts w:ascii="Arial" w:hAnsi="Arial" w:cs="Arial"/>
+        </w:rPr>
+        <w:t>large-scale</w:t>
+      </w:r>
       <w:r>
         <w:rPr>
           <w:rFonts w:ascii="Arial" w:hAnsi="Arial" w:cs="Arial"/>
@@ -6664,51 +6494,13 @@
         <w:rPr>
           <w:rFonts w:ascii="Arial" w:hAnsi="Arial" w:cs="Arial"/>
         </w:rPr>
-        <w:t xml:space="preserve">(ION) </w:t>
-      </w:r>
-      <w:r>
-        <w:rPr>
-          <w:rFonts w:ascii="Arial" w:hAnsi="Arial" w:cs="Arial"/>
-        </w:rPr>
-        <w:t xml:space="preserve">and </w:t>
-      </w:r>
-      <w:r>
-        <w:rPr>
-          <w:rFonts w:ascii="Arial" w:hAnsi="Arial" w:cs="Arial"/>
-        </w:rPr>
-        <w:t>large-scale</w:t>
-      </w:r>
-      <w:r>
-        <w:rPr>
-          <w:rFonts w:ascii="Arial" w:hAnsi="Arial" w:cs="Arial"/>
-        </w:rPr>
-        <w:t xml:space="preserve"> </w:t>
-      </w:r>
-      <w:r>
-        <w:rPr>
-          <w:rFonts w:ascii="Arial" w:hAnsi="Arial" w:cs="Arial"/>
-        </w:rPr>
         <w:t>genome assembly</w:t>
       </w:r>
       <w:r>
         <w:rPr>
           <w:rFonts w:ascii="Arial" w:hAnsi="Arial" w:cs="Arial"/>
         </w:rPr>
-        <w:t xml:space="preserve"> (</w:t>
-      </w:r>
-      <w:proofErr w:type="spellStart"/>
-      <w:r>
-        <w:rPr>
-          <w:rFonts w:ascii="Arial" w:hAnsi="Arial" w:cs="Arial"/>
-        </w:rPr>
-        <w:t>PacBio</w:t>
-      </w:r>
-      <w:proofErr w:type="spellEnd"/>
-      <w:r>
-        <w:rPr>
-          <w:rFonts w:ascii="Arial" w:hAnsi="Arial" w:cs="Arial"/>
-        </w:rPr>
-        <w:t>))</w:t>
+        <w:t xml:space="preserve"> (PacBio))</w:t>
       </w:r>
       <w:r>
         <w:rPr>
@@ -6744,21 +6536,7 @@
         <w:rPr>
           <w:rFonts w:ascii="Arial" w:hAnsi="Arial" w:cs="Arial"/>
         </w:rPr>
-        <w:t xml:space="preserve">f the </w:t>
-      </w:r>
-      <w:proofErr w:type="spellStart"/>
-      <w:r>
-        <w:rPr>
-          <w:rFonts w:ascii="Arial" w:hAnsi="Arial" w:cs="Arial"/>
-        </w:rPr>
-        <w:t>PacBio</w:t>
-      </w:r>
-      <w:proofErr w:type="spellEnd"/>
-      <w:r>
-        <w:rPr>
-          <w:rFonts w:ascii="Arial" w:hAnsi="Arial" w:cs="Arial"/>
-        </w:rPr>
-        <w:t xml:space="preserve"> system </w:t>
+        <w:t xml:space="preserve">f the PacBio system </w:t>
       </w:r>
       <w:r>
         <w:rPr>
@@ -6984,7 +6762,6 @@
         </w:rPr>
         <w:t xml:space="preserve">2 </w:t>
       </w:r>
-      <w:proofErr w:type="gramStart"/>
       <w:r>
         <w:rPr>
           <w:rFonts w:ascii="Arial" w:hAnsi="Arial" w:cs="Arial"/>
@@ -6992,7 +6769,6 @@
         </w:rPr>
         <w:t>To</w:t>
       </w:r>
-      <w:proofErr w:type="gramEnd"/>
       <w:r>
         <w:rPr>
           <w:rFonts w:ascii="Arial" w:hAnsi="Arial" w:cs="Arial"/>
@@ -7053,29 +6829,13 @@
           <w:rFonts w:ascii="Arial" w:hAnsi="Arial" w:cs="Arial"/>
           <w:b/>
         </w:rPr>
-        <w:t xml:space="preserve"> to conduct </w:t>
-      </w:r>
-      <w:proofErr w:type="spellStart"/>
+        <w:t xml:space="preserve"> to conduct bioinformatic analyses and employ the best experimental design and computational a</w:t>
+      </w:r>
       <w:r>
         <w:rPr>
           <w:rFonts w:ascii="Arial" w:hAnsi="Arial" w:cs="Arial"/>
           <w:b/>
         </w:rPr>
-        <w:t>bioinformatic</w:t>
-      </w:r>
-      <w:proofErr w:type="spellEnd"/>
-      <w:r>
-        <w:rPr>
-          <w:rFonts w:ascii="Arial" w:hAnsi="Arial" w:cs="Arial"/>
-          <w:b/>
-        </w:rPr>
-        <w:t xml:space="preserve"> analyses and employ the best experimental design and computational a</w:t>
-      </w:r>
-      <w:r>
-        <w:rPr>
-          <w:rFonts w:ascii="Arial" w:hAnsi="Arial" w:cs="Arial"/>
-          <w:b/>
-        </w:rPr>
         <w:t>pproaches</w:t>
       </w:r>
       <w:r>
@@ -7208,21 +6968,7 @@
         <w:rPr>
           <w:rFonts w:ascii="Arial" w:hAnsi="Arial" w:cs="Arial"/>
         </w:rPr>
-        <w:t>(</w:t>
-      </w:r>
-      <w:proofErr w:type="spellStart"/>
-      <w:r>
-        <w:rPr>
-          <w:rFonts w:ascii="Arial" w:hAnsi="Arial" w:cs="Arial"/>
-        </w:rPr>
-        <w:t>iQBS</w:t>
-      </w:r>
-      <w:proofErr w:type="spellEnd"/>
-      <w:r>
-        <w:rPr>
-          <w:rFonts w:ascii="Arial" w:hAnsi="Arial" w:cs="Arial"/>
-        </w:rPr>
-        <w:t xml:space="preserve">) </w:t>
+        <w:t xml:space="preserve">(iQBS) </w:t>
       </w:r>
       <w:r>
         <w:rPr>
@@ -7644,7 +7390,6 @@
           <w:rFonts w:ascii="Arial" w:hAnsi="Arial" w:cs="Arial"/>
         </w:rPr>
       </w:pPr>
-      <w:proofErr w:type="gramStart"/>
       <w:r>
         <w:rPr>
           <w:rFonts w:ascii="Arial" w:hAnsi="Arial" w:cs="Arial"/>
@@ -7677,7 +7422,6 @@
         </w:rPr>
         <w:t>.</w:t>
       </w:r>
-      <w:proofErr w:type="gramEnd"/>
       <w:r>
         <w:rPr>
           <w:rFonts w:ascii="Arial" w:hAnsi="Arial" w:cs="Arial"/>
@@ -7762,14 +7506,12 @@
         </w:rPr>
         <w:t xml:space="preserve">tics (Feseha </w:t>
       </w:r>
-      <w:proofErr w:type="spellStart"/>
       <w:r>
         <w:rPr>
           <w:rFonts w:ascii="Arial" w:hAnsi="Arial" w:cs="Arial"/>
         </w:rPr>
         <w:t>Akele-Abebe</w:t>
       </w:r>
-      <w:proofErr w:type="spellEnd"/>
       <w:r>
         <w:rPr>
           <w:rFonts w:ascii="Arial" w:hAnsi="Arial" w:cs="Arial"/>
@@ -7894,16 +7636,8 @@
         <w:rPr>
           <w:rFonts w:ascii="Arial" w:hAnsi="Arial" w:cs="Arial"/>
         </w:rPr>
-        <w:t xml:space="preserve"> (Dean Wraith and VP </w:t>
-      </w:r>
-      <w:proofErr w:type="spellStart"/>
-      <w:r>
-        <w:rPr>
-          <w:rFonts w:ascii="Arial" w:hAnsi="Arial" w:cs="Arial"/>
-        </w:rPr>
-        <w:t>Nisbet</w:t>
-      </w:r>
-      <w:proofErr w:type="spellEnd"/>
+        <w:t xml:space="preserve"> (Dean Wraith and VP Nisbet</w:t>
+      </w:r>
       <w:r>
         <w:rPr>
           <w:rFonts w:ascii="Arial" w:hAnsi="Arial" w:cs="Arial"/>
@@ -8523,7 +8257,6 @@
         </w:rPr>
         <w:t xml:space="preserve"> in </w:t>
       </w:r>
-      <w:proofErr w:type="spellStart"/>
       <w:r>
         <w:rPr>
           <w:rFonts w:ascii="Arial" w:hAnsi="Arial" w:cs="Arial"/>
@@ -8534,34 +8267,13 @@
         <w:rPr>
           <w:rFonts w:ascii="Arial" w:hAnsi="Arial" w:cs="Arial"/>
         </w:rPr>
-        <w:t>etagenomics</w:t>
-      </w:r>
-      <w:proofErr w:type="spellEnd"/>
-      <w:r>
-        <w:rPr>
-          <w:rFonts w:ascii="Arial" w:hAnsi="Arial" w:cs="Arial"/>
-        </w:rPr>
-        <w:t>.</w:t>
-      </w:r>
-      <w:r>
-        <w:rPr>
-          <w:rFonts w:ascii="Arial" w:hAnsi="Arial" w:cs="Arial"/>
-        </w:rPr>
-        <w:t xml:space="preserve">  As part of its role in the NH INBRE, </w:t>
-      </w:r>
-      <w:proofErr w:type="gramStart"/>
-      <w:r>
-        <w:rPr>
-          <w:rFonts w:ascii="Arial" w:hAnsi="Arial" w:cs="Arial"/>
-        </w:rPr>
-        <w:t>staff of the HCGS routinely deliver</w:t>
-      </w:r>
-      <w:proofErr w:type="gramEnd"/>
-      <w:r>
-        <w:rPr>
-          <w:rFonts w:ascii="Arial" w:hAnsi="Arial" w:cs="Arial"/>
-        </w:rPr>
-        <w:t xml:space="preserve"> workshops on genomics and bioinformatics to regional PUI laboratories.</w:t>
+        <w:t>etagenomics.</w:t>
+      </w:r>
+      <w:r>
+        <w:rPr>
+          <w:rFonts w:ascii="Arial" w:hAnsi="Arial" w:cs="Arial"/>
+        </w:rPr>
+        <w:t xml:space="preserve">  As part of its role in the NH INBRE, staff of the HCGS routinely deliver workshops on genomics and bioinformatics to regional PUI laboratories.</w:t>
       </w:r>
       <w:r>
         <w:rPr>
@@ -8589,7 +8301,21 @@
         <w:rPr>
           <w:rFonts w:ascii="Arial" w:hAnsi="Arial" w:cs="Arial"/>
         </w:rPr>
-        <w:t xml:space="preserve">xisting infrastructure for bioinformatics </w:t>
+        <w:t xml:space="preserve">xisting infrastructure for </w:t>
+      </w:r>
+      <w:commentRangeStart w:id="6"/>
+      <w:r>
+        <w:rPr>
+          <w:rFonts w:ascii="Arial" w:hAnsi="Arial" w:cs="Arial"/>
+        </w:rPr>
+        <w:t xml:space="preserve">bioinformatics </w:t>
+      </w:r>
+      <w:commentRangeEnd w:id="6"/>
+      <w:r>
+        <w:rPr>
+          <w:rStyle w:val="CommentReference"/>
+        </w:rPr>
+        <w:commentReference w:id="6"/>
       </w:r>
       <w:r>
         <w:rPr>
@@ -8729,14 +8455,12 @@
         </w:rPr>
         <w:t xml:space="preserve"> state and </w:t>
       </w:r>
-      <w:proofErr w:type="spellStart"/>
       <w:r>
         <w:rPr>
           <w:rFonts w:ascii="Arial" w:hAnsi="Arial" w:cs="Arial"/>
         </w:rPr>
         <w:t>EPSCoR</w:t>
       </w:r>
-      <w:proofErr w:type="spellEnd"/>
       <w:r>
         <w:rPr>
           <w:rFonts w:ascii="Arial" w:hAnsi="Arial" w:cs="Arial"/>
@@ -8974,7 +8698,6 @@
         </w:rPr>
         <w:t xml:space="preserve">Figure 2. </w:t>
       </w:r>
-      <w:proofErr w:type="gramStart"/>
       <w:r>
         <w:rPr>
           <w:rFonts w:ascii="Arial" w:hAnsi="Arial" w:cs="Arial"/>
@@ -8982,29 +8705,30 @@
         </w:rPr>
         <w:t xml:space="preserve">Components and </w:t>
       </w:r>
-      <w:proofErr w:type="spellStart"/>
+      <w:del w:id="8" w:author="Matthew MacManes" w:date="2014-02-22T14:17:00Z">
+        <w:r>
+          <w:rPr>
+            <w:rFonts w:ascii="Arial" w:hAnsi="Arial" w:cs="Arial"/>
+            <w:color w:val="000000" w:themeColor="text1"/>
+          </w:rPr>
+          <w:delText>connnections</w:delText>
+        </w:r>
+      </w:del>
+      <w:ins w:id="9" w:author="Matthew MacManes" w:date="2014-02-22T14:17:00Z">
+        <w:r>
+          <w:rPr>
+            <w:rFonts w:ascii="Arial" w:hAnsi="Arial" w:cs="Arial"/>
+            <w:color w:val="000000" w:themeColor="text1"/>
+          </w:rPr>
+          <w:t>connections</w:t>
+        </w:r>
+      </w:ins>
       <w:r>
         <w:rPr>
           <w:rFonts w:ascii="Arial" w:hAnsi="Arial" w:cs="Arial"/>
           <w:color w:val="000000" w:themeColor="text1"/>
         </w:rPr>
-        <w:t>connnections</w:t>
-      </w:r>
-      <w:proofErr w:type="spellEnd"/>
-      <w:r>
-        <w:rPr>
-          <w:rFonts w:ascii="Arial" w:hAnsi="Arial" w:cs="Arial"/>
-          <w:color w:val="000000" w:themeColor="text1"/>
-        </w:rPr>
-        <w:t xml:space="preserve"> for the participating institutions in the NH Grid.</w:t>
-      </w:r>
-      <w:proofErr w:type="gramEnd"/>
-      <w:r>
-        <w:rPr>
-          <w:rFonts w:ascii="Arial" w:hAnsi="Arial" w:cs="Arial"/>
-          <w:color w:val="000000" w:themeColor="text1"/>
-        </w:rPr>
-        <w:t xml:space="preserve">  Blue circles indicate participating research cores and the brown circles represent PUI institutions in the NH-INBRE</w:t>
+        <w:t xml:space="preserve"> for the participating institutions in the NH Grid.  Blue circles indicate participating research cores and the brown circles represent PUI institutions in the NH-INBRE</w:t>
       </w:r>
       <w:r>
         <w:rPr>
@@ -9154,21 +8878,7 @@
         <w:rPr>
           <w:rFonts w:ascii="Arial" w:hAnsi="Arial" w:cs="Arial"/>
         </w:rPr>
-        <w:t xml:space="preserve">Improvements in </w:t>
-      </w:r>
-      <w:proofErr w:type="spellStart"/>
-      <w:r>
-        <w:rPr>
-          <w:rFonts w:ascii="Arial" w:hAnsi="Arial" w:cs="Arial"/>
-        </w:rPr>
-        <w:t>cyberconnectivity</w:t>
-      </w:r>
-      <w:proofErr w:type="spellEnd"/>
-      <w:r>
-        <w:rPr>
-          <w:rFonts w:ascii="Arial" w:hAnsi="Arial" w:cs="Arial"/>
-        </w:rPr>
-        <w:t xml:space="preserve"> make this computing grid even more valuable.  </w:t>
+        <w:t xml:space="preserve">Improvements in cyberconnectivity make this computing grid even more valuable.  </w:t>
       </w:r>
       <w:r>
         <w:rPr>
@@ -9186,27 +8896,13 @@
         <w:rPr>
           <w:rFonts w:ascii="Arial" w:hAnsi="Arial" w:cs="Arial"/>
         </w:rPr>
-        <w:t xml:space="preserve"> significant investment in the regional </w:t>
-      </w:r>
-      <w:proofErr w:type="spellStart"/>
-      <w:r>
-        <w:rPr>
-          <w:rFonts w:ascii="Arial" w:hAnsi="Arial" w:cs="Arial"/>
-        </w:rPr>
-        <w:t>cyberin</w:t>
-      </w:r>
-      <w:r>
-        <w:rPr>
-          <w:rFonts w:ascii="Arial" w:hAnsi="Arial" w:cs="Arial"/>
-        </w:rPr>
-        <w:t>frastructure</w:t>
-      </w:r>
-      <w:proofErr w:type="spellEnd"/>
-      <w:r>
-        <w:rPr>
-          <w:rFonts w:ascii="Arial" w:hAnsi="Arial" w:cs="Arial"/>
-        </w:rPr>
-        <w:t xml:space="preserve"> has dramatically im</w:t>
+        <w:t xml:space="preserve"> significant investment in the regional cyberin</w:t>
+      </w:r>
+      <w:r>
+        <w:rPr>
+          <w:rFonts w:ascii="Arial" w:hAnsi="Arial" w:cs="Arial"/>
+        </w:rPr>
+        <w:t>frastructure has dramatically im</w:t>
       </w:r>
       <w:r>
         <w:rPr>
@@ -9266,21 +8962,7 @@
         <w:rPr>
           <w:rFonts w:ascii="Arial" w:hAnsi="Arial" w:cs="Arial"/>
         </w:rPr>
-        <w:t xml:space="preserve"> Supplement (Dartmouth College) and NSF </w:t>
-      </w:r>
-      <w:proofErr w:type="spellStart"/>
-      <w:r>
-        <w:rPr>
-          <w:rFonts w:ascii="Arial" w:hAnsi="Arial" w:cs="Arial"/>
-        </w:rPr>
-        <w:t>EPSCoR</w:t>
-      </w:r>
-      <w:proofErr w:type="spellEnd"/>
-      <w:r>
-        <w:rPr>
-          <w:rFonts w:ascii="Arial" w:hAnsi="Arial" w:cs="Arial"/>
-        </w:rPr>
-        <w:t xml:space="preserve"> RII Track 2 (UNH</w:t>
+        <w:t xml:space="preserve"> Supplement (Dartmouth College) and NSF EPSCoR RII Track 2 (UNH</w:t>
       </w:r>
       <w:r>
         <w:rPr>
@@ -9696,14 +9378,7 @@
         <w:rPr>
           <w:rFonts w:ascii="Arial" w:hAnsi="Arial" w:cs="Arial"/>
         </w:rPr>
-        <w:t xml:space="preserve">the NH </w:t>
-      </w:r>
-      <w:proofErr w:type="gramStart"/>
-      <w:r>
-        <w:rPr>
-          <w:rFonts w:ascii="Arial" w:hAnsi="Arial" w:cs="Arial"/>
-        </w:rPr>
-        <w:t>Grid</w:t>
+        <w:t>the NH Grid</w:t>
       </w:r>
       <w:r>
         <w:rPr>
@@ -9711,7 +9386,6 @@
         </w:rPr>
         <w:t>,</w:t>
       </w:r>
-      <w:proofErr w:type="gramEnd"/>
       <w:r>
         <w:rPr>
           <w:rFonts w:ascii="Arial" w:hAnsi="Arial" w:cs="Arial"/>
@@ -10196,7 +9870,6 @@
           <w:i/>
         </w:rPr>
       </w:pPr>
-      <w:proofErr w:type="gramStart"/>
       <w:r>
         <w:rPr>
           <w:rFonts w:ascii="Arial" w:hAnsi="Arial" w:cs="Arial"/>
@@ -10213,7 +9886,6 @@
         </w:rPr>
         <w:t>.</w:t>
       </w:r>
-      <w:proofErr w:type="gramEnd"/>
     </w:p>
     <w:p>
       <w:pPr>
@@ -10240,21 +9912,7 @@
         <w:rPr>
           <w:rFonts w:ascii="Arial" w:hAnsi="Arial" w:cs="Arial"/>
         </w:rPr>
-        <w:t xml:space="preserve">are (1) the need to provide effective training and meaningful support to non-molecular biology programs; and (2) rapidly changing technologies.  Both genomic and </w:t>
-      </w:r>
-      <w:proofErr w:type="spellStart"/>
-      <w:r>
-        <w:rPr>
-          <w:rFonts w:ascii="Arial" w:hAnsi="Arial" w:cs="Arial"/>
-        </w:rPr>
-        <w:t>bioinformatic</w:t>
-      </w:r>
-      <w:proofErr w:type="spellEnd"/>
-      <w:r>
-        <w:rPr>
-          <w:rFonts w:ascii="Arial" w:hAnsi="Arial" w:cs="Arial"/>
-        </w:rPr>
-        <w:t xml:space="preserve"> technologies change at a pace that belies accurate predictions for 5 years except that the technology will be different, cheaper and better.  In order to maintain a valuable resource, the GEBRI Genomics and Bioinformatics Core and partner institutions are committed to maintaining support of the best practices of our faculty.  The plans to expand personnel and a commitment to maintaining state-of-the-art infrastructure combined with cooperation among regional partners will mitigate these challenges. It is time</w:t>
+        <w:t>are (1) the need to provide effective training and meaningful support to non-molecular biology programs; and (2) rapidly changing technologies.  Both genomic and bioinformatic technologies change at a pace that belies accurate predictions for 5 years except that the technology will be different, cheaper and better.  In order to maintain a valuable resource, the GEBRI Genomics and Bioinformatics Core and partner institutions are committed to maintaining support of the best practices of our faculty.  The plans to expand personnel and a commitment to maintaining state-of-the-art infrastructure combined with cooperation among regional partners will mitigate these challenges. It is time</w:t>
       </w:r>
       <w:r>
         <w:rPr>
@@ -10311,16 +9969,8 @@
         <w:rPr>
           <w:rFonts w:ascii="Arial" w:hAnsi="Arial" w:cs="Arial"/>
         </w:rPr>
-        <w:t xml:space="preserve">leverages existing infrastructure in a federated approach hedging against massive </w:t>
-      </w:r>
-      <w:proofErr w:type="spellStart"/>
-      <w:r>
-        <w:rPr>
-          <w:rFonts w:ascii="Arial" w:hAnsi="Arial" w:cs="Arial"/>
-        </w:rPr>
-        <w:t>mis</w:t>
-      </w:r>
-      <w:proofErr w:type="spellEnd"/>
+        <w:t>leverages existing infrastructure in a federated approach hedging against massive mis</w:t>
+      </w:r>
       <w:r>
         <w:rPr>
           <w:rFonts w:ascii="Arial" w:hAnsi="Arial" w:cs="Arial"/>
@@ -10691,67 +10341,49 @@
           <w:rFonts w:ascii="Arial" w:hAnsi="Arial" w:cs="Arial"/>
           <w:b w:val="0"/>
         </w:rPr>
-        <w:t xml:space="preserve">Dr. </w:t>
-      </w:r>
-      <w:proofErr w:type="spellStart"/>
+        <w:t xml:space="preserve">Dr. Jeong’s research will specifically involve the use of RNA-seq to compare transcription profiles and bisulfite sequencing to examine changes in methylation patterns in the stem cell populations studied.  </w:t>
+      </w:r>
       <w:r>
         <w:rPr>
           <w:rStyle w:val="Strong"/>
           <w:rFonts w:ascii="Arial" w:hAnsi="Arial" w:cs="Arial"/>
           <w:b w:val="0"/>
         </w:rPr>
-        <w:t>Jeong’s</w:t>
-      </w:r>
-      <w:proofErr w:type="spellEnd"/>
+        <w:t>This program</w:t>
+      </w:r>
       <w:r>
         <w:rPr>
           <w:rStyle w:val="Strong"/>
           <w:rFonts w:ascii="Arial" w:hAnsi="Arial" w:cs="Arial"/>
           <w:b w:val="0"/>
         </w:rPr>
-        <w:t xml:space="preserve"> research will specifically involve the use of RNA-</w:t>
-      </w:r>
-      <w:proofErr w:type="spellStart"/>
+        <w:t xml:space="preserve"> is explicitly multidisciplinary and</w:t>
+      </w:r>
       <w:r>
         <w:rPr>
           <w:rStyle w:val="Strong"/>
           <w:rFonts w:ascii="Arial" w:hAnsi="Arial" w:cs="Arial"/>
           <w:b w:val="0"/>
         </w:rPr>
-        <w:t>seq</w:t>
-      </w:r>
-      <w:proofErr w:type="spellEnd"/>
+        <w:t xml:space="preserve"> brings valuable knowledge of stem cell biology, bioengineering and significant </w:t>
+      </w:r>
+      <w:del w:id="10" w:author="Matthew MacManes" w:date="2014-02-22T14:04:00Z">
+        <w:r>
+          <w:rPr>
+            <w:rStyle w:val="Strong"/>
+            <w:rFonts w:ascii="Arial" w:hAnsi="Arial" w:cs="Arial"/>
+            <w:b w:val="0"/>
+          </w:rPr>
+          <w:delText xml:space="preserve">potential </w:delText>
+        </w:r>
+      </w:del>
       <w:r>
         <w:rPr>
           <w:rStyle w:val="Strong"/>
           <w:rFonts w:ascii="Arial" w:hAnsi="Arial" w:cs="Arial"/>
           <w:b w:val="0"/>
         </w:rPr>
-        <w:t xml:space="preserve"> to compare transcription profiles and bisulfite sequencing to examine changes in methylation patterns in the stem cell populations studied.  </w:t>
-      </w:r>
-      <w:r>
-        <w:rPr>
-          <w:rStyle w:val="Strong"/>
-          <w:rFonts w:ascii="Arial" w:hAnsi="Arial" w:cs="Arial"/>
-          <w:b w:val="0"/>
-        </w:rPr>
-        <w:t>This program</w:t>
-      </w:r>
-      <w:r>
-        <w:rPr>
-          <w:rStyle w:val="Strong"/>
-          <w:rFonts w:ascii="Arial" w:hAnsi="Arial" w:cs="Arial"/>
-          <w:b w:val="0"/>
-        </w:rPr>
-        <w:t xml:space="preserve"> is explicitly multidisciplinary and</w:t>
-      </w:r>
-      <w:r>
-        <w:rPr>
-          <w:rStyle w:val="Strong"/>
-          <w:rFonts w:ascii="Arial" w:hAnsi="Arial" w:cs="Arial"/>
-          <w:b w:val="0"/>
-        </w:rPr>
-        <w:t xml:space="preserve"> brings valuable knowledge of stem cell biology, bioengineering and significant potential biomedical applications to </w:t>
+        <w:t xml:space="preserve">biomedical applications to </w:t>
       </w:r>
       <w:r>
         <w:rPr>
@@ -11088,49 +10720,7 @@
         <w:rPr>
           <w:rFonts w:ascii="Arial" w:hAnsi="Arial" w:cs="Arial"/>
         </w:rPr>
-        <w:t>s well as facilities (</w:t>
-      </w:r>
-      <w:proofErr w:type="spellStart"/>
-      <w:r>
-        <w:rPr>
-          <w:rFonts w:ascii="Arial" w:hAnsi="Arial" w:cs="Arial"/>
-        </w:rPr>
-        <w:t>PacBio</w:t>
-      </w:r>
-      <w:proofErr w:type="spellEnd"/>
-      <w:r>
-        <w:rPr>
-          <w:rFonts w:ascii="Arial" w:hAnsi="Arial" w:cs="Arial"/>
-        </w:rPr>
-        <w:t>) in the core of a regional partner. Dr. MacManes specifically requires high throughput sequencing for RNA-</w:t>
-      </w:r>
-      <w:proofErr w:type="spellStart"/>
-      <w:r>
-        <w:rPr>
-          <w:rFonts w:ascii="Arial" w:hAnsi="Arial" w:cs="Arial"/>
-        </w:rPr>
-        <w:t>seq</w:t>
-      </w:r>
-      <w:proofErr w:type="spellEnd"/>
-      <w:r>
-        <w:rPr>
-          <w:rFonts w:ascii="Arial" w:hAnsi="Arial" w:cs="Arial"/>
-        </w:rPr>
-        <w:t xml:space="preserve"> and bisulfite sequencing.  Dr. </w:t>
-      </w:r>
-      <w:proofErr w:type="spellStart"/>
-      <w:r>
-        <w:rPr>
-          <w:rFonts w:ascii="Arial" w:hAnsi="Arial" w:cs="Arial"/>
-        </w:rPr>
-        <w:t>MacManes’s</w:t>
-      </w:r>
-      <w:proofErr w:type="spellEnd"/>
-      <w:r>
-        <w:rPr>
-          <w:rFonts w:ascii="Arial" w:hAnsi="Arial" w:cs="Arial"/>
-        </w:rPr>
-        <w:t xml:space="preserve"> research program is explicitly multidisciplinary and he </w:t>
+        <w:t xml:space="preserve">s well as facilities (PacBio) in the core of a regional partner. Dr. MacManes specifically requires high throughput sequencing for RNA-seq and bisulfite sequencing.  Dr. MacManes’s research program is explicitly multidisciplinary and he </w:t>
       </w:r>
       <w:r>
         <w:rPr>
@@ -11244,21 +10834,7 @@
         <w:rPr>
           <w:rFonts w:ascii="Arial" w:hAnsi="Arial" w:cs="Arial"/>
         </w:rPr>
-        <w:t xml:space="preserve">, specifically for assays of transcriptional regulation.  Dr. </w:t>
-      </w:r>
-      <w:proofErr w:type="spellStart"/>
-      <w:r>
-        <w:rPr>
-          <w:rFonts w:ascii="Arial" w:hAnsi="Arial" w:cs="Arial"/>
-        </w:rPr>
-        <w:t>Plachetzki’s</w:t>
-      </w:r>
-      <w:proofErr w:type="spellEnd"/>
-      <w:r>
-        <w:rPr>
-          <w:rFonts w:ascii="Arial" w:hAnsi="Arial" w:cs="Arial"/>
-        </w:rPr>
-        <w:t xml:space="preserve"> research program is explicitly multidisciplinary</w:t>
+        <w:t>, specifically for assays of transcriptional regulation.  Dr. Plachetzki’s research program is explicitly multidisciplinary</w:t>
       </w:r>
       <w:r>
         <w:rPr>
@@ -12317,33 +11893,11 @@
           <w:rFonts w:ascii="Arial" w:eastAsia="Times New Roman" w:hAnsi="Arial" w:cs="Arial"/>
         </w:rPr>
       </w:pPr>
-      <w:proofErr w:type="spellStart"/>
-      <w:r>
-        <w:rPr>
-          <w:rFonts w:ascii="Arial" w:hAnsi="Arial" w:cs="Arial"/>
-        </w:rPr>
-        <w:t>Blainey</w:t>
-      </w:r>
-      <w:proofErr w:type="spellEnd"/>
-      <w:r>
-        <w:rPr>
-          <w:rFonts w:ascii="Arial" w:hAnsi="Arial" w:cs="Arial"/>
-        </w:rPr>
-        <w:t xml:space="preserve">. P.C. 2013. The future is now: single cell genomics of bacteria and </w:t>
-      </w:r>
-      <w:proofErr w:type="spellStart"/>
-      <w:r>
-        <w:rPr>
-          <w:rFonts w:ascii="Arial" w:hAnsi="Arial" w:cs="Arial"/>
-        </w:rPr>
-        <w:t>archaea</w:t>
-      </w:r>
-      <w:proofErr w:type="spellEnd"/>
-      <w:r>
-        <w:rPr>
-          <w:rFonts w:ascii="Arial" w:hAnsi="Arial" w:cs="Arial"/>
-        </w:rPr>
-        <w:t xml:space="preserve">. </w:t>
+      <w:r>
+        <w:rPr>
+          <w:rFonts w:ascii="Arial" w:hAnsi="Arial" w:cs="Arial"/>
+        </w:rPr>
+        <w:t xml:space="preserve">Blainey. P.C. 2013. The future is now: single cell genomics of bacteria and archaea. </w:t>
       </w:r>
       <w:r>
         <w:rPr>
@@ -12351,537 +11905,121 @@
           <w:b/>
           <w:i/>
         </w:rPr>
-        <w:t xml:space="preserve">FEMS </w:t>
-      </w:r>
-      <w:proofErr w:type="spellStart"/>
+        <w:t xml:space="preserve">FEMS Microbiol. Rev. </w:t>
+      </w:r>
+      <w:r>
+        <w:rPr>
+          <w:rFonts w:ascii="Arial" w:hAnsi="Arial" w:cs="Arial"/>
+        </w:rPr>
+        <w:t xml:space="preserve">37:407-427. </w:t>
+      </w:r>
+      <w:r>
+        <w:rPr>
+          <w:rFonts w:ascii="Arial" w:hAnsi="Arial" w:cs="Arial"/>
+        </w:rPr>
+        <w:t xml:space="preserve">doi: 10.1111/1574-6976.12015. Epub 2013 Feb 11. </w:t>
+      </w:r>
+      <w:r>
+        <w:rPr>
+          <w:rFonts w:ascii="Arial" w:eastAsia="Times New Roman" w:hAnsi="Arial" w:cs="Arial"/>
+        </w:rPr>
+        <w:t>PMCID: PMC3878092</w:t>
+      </w:r>
+    </w:p>
+    <w:p>
+      <w:pPr>
+        <w:spacing w:before="100" w:beforeAutospacing="1" w:after="0" w:line="360" w:lineRule="auto"/>
+        <w:rPr>
+          <w:rFonts w:ascii="Arial" w:hAnsi="Arial" w:cs="Arial"/>
+        </w:rPr>
+      </w:pPr>
+      <w:r>
+        <w:rPr>
+          <w:rFonts w:ascii="Arial" w:hAnsi="Arial" w:cs="Arial"/>
+        </w:rPr>
+        <w:t xml:space="preserve">Colbourne, J.K., M.E. Pfrender, D. Gilbert, W.K. Thomas, A. Tucker, T.H. Oakley, S. Tokishita, A. Aerts, G.J. Arnold, M.K. Basu, D.J. Bauer, C.E. Caceres, L. Carmel, C. Casola, J.H. Choi, J. Detter, Q. Dong, S. Dusheyko, B.D. Eads, T. Frohlich, K.A. Geiler-Samerotte, D. Gerlach, P. Hatcher, S. Jogdeo, J. Krijgsveld, E.V. Kriventseva, D. Kultz, C. Laforsch, E. Lindquist, J. Lopez, J.R. Manak, J. Muller, J. Pangilinan, R.P. Patwardhan, S. Pitluck, E.J. Pritham, A. Rechtsteiner, M. Rho, I.B. Rogozin, O. Sakarya, A. Salamov A, S. Schaack, H. Shapiro, Y. Shiga, C. Skalitzky, Z. Smith, A. Souvorov, W. Sung, Z. Tang, D. Tsuchiya, H. Tu, H. Vos, M. Wang, Y. Wolf, H. Yamagata, T. Yamada, Y. Ye, J. R. Shaw, J. Andrews, T.J. Crease, H. Tang, S.M. Lucas, H.M. Robertson, P. Bork, E.V. Koonin, E.M. Zdobnov, I.V. Grigoriev, M. Lynch, J.L. Boore. 2011. The Ecoresponsive genome of </w:t>
+      </w:r>
+      <w:r>
+        <w:rPr>
+          <w:rFonts w:ascii="Arial" w:hAnsi="Arial" w:cs="Arial"/>
+          <w:i/>
+        </w:rPr>
+        <w:t>Daphnia pulex</w:t>
+      </w:r>
+      <w:r>
+        <w:rPr>
+          <w:rFonts w:ascii="Arial" w:hAnsi="Arial" w:cs="Arial"/>
+        </w:rPr>
+        <w:t xml:space="preserve">.  </w:t>
+      </w:r>
       <w:r>
         <w:rPr>
           <w:rFonts w:ascii="Arial" w:hAnsi="Arial" w:cs="Arial"/>
           <w:b/>
           <w:i/>
         </w:rPr>
-        <w:t>Microbiol</w:t>
-      </w:r>
-      <w:proofErr w:type="spellEnd"/>
+        <w:t>Science</w:t>
+      </w:r>
+      <w:r>
+        <w:rPr>
+          <w:rFonts w:ascii="Arial" w:hAnsi="Arial" w:cs="Arial"/>
+        </w:rPr>
+        <w:t xml:space="preserve"> 331:555-561.PMCID: PMC3529199.</w:t>
+      </w:r>
+    </w:p>
+    <w:p>
+      <w:pPr>
+        <w:spacing w:before="100" w:beforeAutospacing="1" w:after="0" w:line="360" w:lineRule="auto"/>
+        <w:rPr>
+          <w:rFonts w:ascii="Arial" w:hAnsi="Arial" w:cs="Arial"/>
+        </w:rPr>
+      </w:pPr>
+      <w:r>
+        <w:rPr>
+          <w:rFonts w:ascii="Arial" w:hAnsi="Arial" w:cs="Arial"/>
+        </w:rPr>
+        <w:t xml:space="preserve">Gout, J.-F., W.K. Thomas, Z. Smith, K. Okamoto, M. Lynch. 2013. Large-scale detection of in vivo transcription erros. </w:t>
+      </w:r>
       <w:r>
         <w:rPr>
           <w:rFonts w:ascii="Arial" w:hAnsi="Arial" w:cs="Arial"/>
           <w:b/>
           <w:i/>
         </w:rPr>
-        <w:t xml:space="preserve">. Rev. </w:t>
-      </w:r>
-      <w:r>
-        <w:rPr>
-          <w:rFonts w:ascii="Arial" w:hAnsi="Arial" w:cs="Arial"/>
-        </w:rPr>
-        <w:t xml:space="preserve">37:407-427. </w:t>
-      </w:r>
-      <w:proofErr w:type="spellStart"/>
-      <w:proofErr w:type="gramStart"/>
-      <w:r>
-        <w:rPr>
-          <w:rFonts w:ascii="Arial" w:hAnsi="Arial" w:cs="Arial"/>
-        </w:rPr>
-        <w:t>doi</w:t>
-      </w:r>
-      <w:proofErr w:type="spellEnd"/>
-      <w:proofErr w:type="gramEnd"/>
-      <w:r>
-        <w:rPr>
-          <w:rFonts w:ascii="Arial" w:hAnsi="Arial" w:cs="Arial"/>
-        </w:rPr>
-        <w:t xml:space="preserve">: 10.1111/1574-6976.12015. </w:t>
-      </w:r>
-      <w:proofErr w:type="spellStart"/>
-      <w:r>
-        <w:rPr>
-          <w:rFonts w:ascii="Arial" w:hAnsi="Arial" w:cs="Arial"/>
-        </w:rPr>
-        <w:t>Epub</w:t>
-      </w:r>
-      <w:proofErr w:type="spellEnd"/>
-      <w:r>
-        <w:rPr>
-          <w:rFonts w:ascii="Arial" w:hAnsi="Arial" w:cs="Arial"/>
-        </w:rPr>
-        <w:t xml:space="preserve"> 2013 Feb 11. </w:t>
-      </w:r>
-      <w:r>
-        <w:rPr>
-          <w:rFonts w:ascii="Arial" w:eastAsia="Times New Roman" w:hAnsi="Arial" w:cs="Arial"/>
-        </w:rPr>
-        <w:t>PMCID: PMC3878092</w:t>
+        <w:t>Proc. Natl. Acad. Sci.</w:t>
+      </w:r>
+      <w:r>
+        <w:rPr>
+          <w:rFonts w:ascii="Arial" w:hAnsi="Arial" w:cs="Arial"/>
+        </w:rPr>
+        <w:t xml:space="preserve"> early release doi:10.1073/pnas.1309843110</w:t>
+      </w:r>
+      <w:r>
+        <w:rPr>
+          <w:rFonts w:ascii="Arial" w:hAnsi="Arial" w:cs="Arial"/>
+          <w:b/>
+        </w:rPr>
+        <w:t xml:space="preserve">. </w:t>
+      </w:r>
+      <w:r>
+        <w:rPr>
+          <w:rFonts w:ascii="Arial" w:hAnsi="Arial" w:cs="Arial"/>
+        </w:rPr>
+        <w:t>PMCID: pending</w:t>
       </w:r>
     </w:p>
     <w:p>
       <w:pPr>
-        <w:spacing w:before="100" w:beforeAutospacing="1" w:after="0" w:line="360" w:lineRule="auto"/>
-        <w:rPr>
-          <w:rFonts w:ascii="Arial" w:hAnsi="Arial" w:cs="Arial"/>
-        </w:rPr>
-      </w:pPr>
-      <w:r>
-        <w:rPr>
-          <w:rFonts w:ascii="Arial" w:hAnsi="Arial" w:cs="Arial"/>
-        </w:rPr>
-        <w:t xml:space="preserve">Colbourne, J.K., M.E. Pfrender, D. Gilbert, W.K. Thomas, A. Tucker, T.H. Oakley, S. </w:t>
-      </w:r>
-      <w:proofErr w:type="spellStart"/>
-      <w:r>
-        <w:rPr>
-          <w:rFonts w:ascii="Arial" w:hAnsi="Arial" w:cs="Arial"/>
-        </w:rPr>
-        <w:t>Tokishita</w:t>
-      </w:r>
-      <w:proofErr w:type="spellEnd"/>
-      <w:r>
-        <w:rPr>
-          <w:rFonts w:ascii="Arial" w:hAnsi="Arial" w:cs="Arial"/>
-        </w:rPr>
-        <w:t xml:space="preserve">, A. </w:t>
-      </w:r>
-      <w:proofErr w:type="spellStart"/>
-      <w:r>
-        <w:rPr>
-          <w:rFonts w:ascii="Arial" w:hAnsi="Arial" w:cs="Arial"/>
-        </w:rPr>
-        <w:t>Aerts</w:t>
-      </w:r>
-      <w:proofErr w:type="spellEnd"/>
-      <w:r>
-        <w:rPr>
-          <w:rFonts w:ascii="Arial" w:hAnsi="Arial" w:cs="Arial"/>
-        </w:rPr>
-        <w:t xml:space="preserve">, G.J. Arnold, M.K. </w:t>
-      </w:r>
-      <w:proofErr w:type="spellStart"/>
-      <w:r>
-        <w:rPr>
-          <w:rFonts w:ascii="Arial" w:hAnsi="Arial" w:cs="Arial"/>
-        </w:rPr>
-        <w:t>Basu</w:t>
-      </w:r>
-      <w:proofErr w:type="spellEnd"/>
-      <w:r>
-        <w:rPr>
-          <w:rFonts w:ascii="Arial" w:hAnsi="Arial" w:cs="Arial"/>
-        </w:rPr>
-        <w:t xml:space="preserve">, D.J. Bauer, C.E. Caceres, L. Carmel, C. </w:t>
-      </w:r>
-      <w:proofErr w:type="spellStart"/>
-      <w:r>
-        <w:rPr>
-          <w:rFonts w:ascii="Arial" w:hAnsi="Arial" w:cs="Arial"/>
-        </w:rPr>
-        <w:t>Casola</w:t>
-      </w:r>
-      <w:proofErr w:type="spellEnd"/>
-      <w:r>
-        <w:rPr>
-          <w:rFonts w:ascii="Arial" w:hAnsi="Arial" w:cs="Arial"/>
-        </w:rPr>
-        <w:t xml:space="preserve">, J.H. Choi, J. </w:t>
-      </w:r>
-      <w:proofErr w:type="spellStart"/>
-      <w:r>
-        <w:rPr>
-          <w:rFonts w:ascii="Arial" w:hAnsi="Arial" w:cs="Arial"/>
-        </w:rPr>
-        <w:t>Detter</w:t>
-      </w:r>
-      <w:proofErr w:type="spellEnd"/>
-      <w:r>
-        <w:rPr>
-          <w:rFonts w:ascii="Arial" w:hAnsi="Arial" w:cs="Arial"/>
-        </w:rPr>
-        <w:t xml:space="preserve">, Q. Dong, S. </w:t>
-      </w:r>
-      <w:proofErr w:type="spellStart"/>
-      <w:r>
-        <w:rPr>
-          <w:rFonts w:ascii="Arial" w:hAnsi="Arial" w:cs="Arial"/>
-        </w:rPr>
-        <w:t>Dusheyko</w:t>
-      </w:r>
-      <w:proofErr w:type="spellEnd"/>
-      <w:r>
-        <w:rPr>
-          <w:rFonts w:ascii="Arial" w:hAnsi="Arial" w:cs="Arial"/>
-        </w:rPr>
-        <w:t xml:space="preserve">, B.D. Eads, T. </w:t>
-      </w:r>
-      <w:proofErr w:type="spellStart"/>
-      <w:r>
-        <w:rPr>
-          <w:rFonts w:ascii="Arial" w:hAnsi="Arial" w:cs="Arial"/>
-        </w:rPr>
-        <w:t>Frohlich</w:t>
-      </w:r>
-      <w:proofErr w:type="spellEnd"/>
-      <w:r>
-        <w:rPr>
-          <w:rFonts w:ascii="Arial" w:hAnsi="Arial" w:cs="Arial"/>
-        </w:rPr>
-        <w:t xml:space="preserve">, K.A. </w:t>
-      </w:r>
-      <w:proofErr w:type="spellStart"/>
-      <w:r>
-        <w:rPr>
-          <w:rFonts w:ascii="Arial" w:hAnsi="Arial" w:cs="Arial"/>
-        </w:rPr>
-        <w:t>Geiler-Samerotte</w:t>
-      </w:r>
-      <w:proofErr w:type="spellEnd"/>
-      <w:r>
-        <w:rPr>
-          <w:rFonts w:ascii="Arial" w:hAnsi="Arial" w:cs="Arial"/>
-        </w:rPr>
-        <w:t xml:space="preserve">, D. </w:t>
-      </w:r>
-      <w:proofErr w:type="spellStart"/>
-      <w:r>
-        <w:rPr>
-          <w:rFonts w:ascii="Arial" w:hAnsi="Arial" w:cs="Arial"/>
-        </w:rPr>
-        <w:t>Gerlach</w:t>
-      </w:r>
-      <w:proofErr w:type="spellEnd"/>
-      <w:r>
-        <w:rPr>
-          <w:rFonts w:ascii="Arial" w:hAnsi="Arial" w:cs="Arial"/>
-        </w:rPr>
-        <w:t xml:space="preserve">, P. Hatcher, S. Jogdeo, J. </w:t>
-      </w:r>
-      <w:proofErr w:type="spellStart"/>
-      <w:r>
-        <w:rPr>
-          <w:rFonts w:ascii="Arial" w:hAnsi="Arial" w:cs="Arial"/>
-        </w:rPr>
-        <w:t>Krijgsveld</w:t>
-      </w:r>
-      <w:proofErr w:type="spellEnd"/>
-      <w:r>
-        <w:rPr>
-          <w:rFonts w:ascii="Arial" w:hAnsi="Arial" w:cs="Arial"/>
-        </w:rPr>
-        <w:t xml:space="preserve">, E.V. </w:t>
-      </w:r>
-      <w:proofErr w:type="spellStart"/>
-      <w:r>
-        <w:rPr>
-          <w:rFonts w:ascii="Arial" w:hAnsi="Arial" w:cs="Arial"/>
-        </w:rPr>
-        <w:t>Kriventseva</w:t>
-      </w:r>
-      <w:proofErr w:type="spellEnd"/>
-      <w:r>
-        <w:rPr>
-          <w:rFonts w:ascii="Arial" w:hAnsi="Arial" w:cs="Arial"/>
-        </w:rPr>
-        <w:t xml:space="preserve">, D. </w:t>
-      </w:r>
-      <w:proofErr w:type="spellStart"/>
-      <w:r>
-        <w:rPr>
-          <w:rFonts w:ascii="Arial" w:hAnsi="Arial" w:cs="Arial"/>
-        </w:rPr>
-        <w:t>Kultz</w:t>
-      </w:r>
-      <w:proofErr w:type="spellEnd"/>
-      <w:r>
-        <w:rPr>
-          <w:rFonts w:ascii="Arial" w:hAnsi="Arial" w:cs="Arial"/>
-        </w:rPr>
-        <w:t xml:space="preserve">, C. </w:t>
-      </w:r>
-      <w:proofErr w:type="spellStart"/>
-      <w:r>
-        <w:rPr>
-          <w:rFonts w:ascii="Arial" w:hAnsi="Arial" w:cs="Arial"/>
-        </w:rPr>
-        <w:t>Laforsch</w:t>
-      </w:r>
-      <w:proofErr w:type="spellEnd"/>
-      <w:r>
-        <w:rPr>
-          <w:rFonts w:ascii="Arial" w:hAnsi="Arial" w:cs="Arial"/>
-        </w:rPr>
-        <w:t xml:space="preserve">, E. Lindquist, J. Lopez, J.R. </w:t>
-      </w:r>
-      <w:proofErr w:type="spellStart"/>
-      <w:r>
-        <w:rPr>
-          <w:rFonts w:ascii="Arial" w:hAnsi="Arial" w:cs="Arial"/>
-        </w:rPr>
-        <w:t>Manak</w:t>
-      </w:r>
-      <w:proofErr w:type="spellEnd"/>
-      <w:r>
-        <w:rPr>
-          <w:rFonts w:ascii="Arial" w:hAnsi="Arial" w:cs="Arial"/>
-        </w:rPr>
-        <w:t xml:space="preserve">, J. Muller, J. Pangilinan, R.P. </w:t>
-      </w:r>
-      <w:proofErr w:type="spellStart"/>
-      <w:r>
-        <w:rPr>
-          <w:rFonts w:ascii="Arial" w:hAnsi="Arial" w:cs="Arial"/>
-        </w:rPr>
-        <w:t>Patwardhan</w:t>
-      </w:r>
-      <w:proofErr w:type="spellEnd"/>
-      <w:r>
-        <w:rPr>
-          <w:rFonts w:ascii="Arial" w:hAnsi="Arial" w:cs="Arial"/>
-        </w:rPr>
-        <w:t xml:space="preserve">, S. </w:t>
-      </w:r>
-      <w:proofErr w:type="spellStart"/>
-      <w:r>
-        <w:rPr>
-          <w:rFonts w:ascii="Arial" w:hAnsi="Arial" w:cs="Arial"/>
-        </w:rPr>
-        <w:t>Pitluck</w:t>
-      </w:r>
-      <w:proofErr w:type="spellEnd"/>
-      <w:r>
-        <w:rPr>
-          <w:rFonts w:ascii="Arial" w:hAnsi="Arial" w:cs="Arial"/>
-        </w:rPr>
-        <w:t xml:space="preserve">, E.J. </w:t>
-      </w:r>
-      <w:proofErr w:type="spellStart"/>
-      <w:r>
-        <w:rPr>
-          <w:rFonts w:ascii="Arial" w:hAnsi="Arial" w:cs="Arial"/>
-        </w:rPr>
-        <w:t>Pritham</w:t>
-      </w:r>
-      <w:proofErr w:type="spellEnd"/>
-      <w:r>
-        <w:rPr>
-          <w:rFonts w:ascii="Arial" w:hAnsi="Arial" w:cs="Arial"/>
-        </w:rPr>
-        <w:t xml:space="preserve">, A. </w:t>
-      </w:r>
-      <w:proofErr w:type="spellStart"/>
-      <w:r>
-        <w:rPr>
-          <w:rFonts w:ascii="Arial" w:hAnsi="Arial" w:cs="Arial"/>
-        </w:rPr>
-        <w:t>Rechtsteiner</w:t>
-      </w:r>
-      <w:proofErr w:type="spellEnd"/>
-      <w:r>
-        <w:rPr>
-          <w:rFonts w:ascii="Arial" w:hAnsi="Arial" w:cs="Arial"/>
-        </w:rPr>
-        <w:t xml:space="preserve">, M. Rho, I.B. </w:t>
-      </w:r>
-      <w:proofErr w:type="spellStart"/>
-      <w:r>
-        <w:rPr>
-          <w:rFonts w:ascii="Arial" w:hAnsi="Arial" w:cs="Arial"/>
-        </w:rPr>
-        <w:t>Rogozin</w:t>
-      </w:r>
-      <w:proofErr w:type="spellEnd"/>
-      <w:r>
-        <w:rPr>
-          <w:rFonts w:ascii="Arial" w:hAnsi="Arial" w:cs="Arial"/>
-        </w:rPr>
-        <w:t xml:space="preserve">, O. </w:t>
-      </w:r>
-      <w:proofErr w:type="spellStart"/>
-      <w:r>
-        <w:rPr>
-          <w:rFonts w:ascii="Arial" w:hAnsi="Arial" w:cs="Arial"/>
-        </w:rPr>
-        <w:t>Sakarya</w:t>
-      </w:r>
-      <w:proofErr w:type="spellEnd"/>
-      <w:r>
-        <w:rPr>
-          <w:rFonts w:ascii="Arial" w:hAnsi="Arial" w:cs="Arial"/>
-        </w:rPr>
-        <w:t xml:space="preserve">, A. </w:t>
-      </w:r>
-      <w:proofErr w:type="spellStart"/>
-      <w:r>
-        <w:rPr>
-          <w:rFonts w:ascii="Arial" w:hAnsi="Arial" w:cs="Arial"/>
-        </w:rPr>
-        <w:t>Salamov</w:t>
-      </w:r>
-      <w:proofErr w:type="spellEnd"/>
-      <w:r>
-        <w:rPr>
-          <w:rFonts w:ascii="Arial" w:hAnsi="Arial" w:cs="Arial"/>
-        </w:rPr>
-        <w:t xml:space="preserve"> A, S. </w:t>
-      </w:r>
-      <w:proofErr w:type="spellStart"/>
-      <w:r>
-        <w:rPr>
-          <w:rFonts w:ascii="Arial" w:hAnsi="Arial" w:cs="Arial"/>
-        </w:rPr>
-        <w:t>Schaack</w:t>
-      </w:r>
-      <w:proofErr w:type="spellEnd"/>
-      <w:r>
-        <w:rPr>
-          <w:rFonts w:ascii="Arial" w:hAnsi="Arial" w:cs="Arial"/>
-        </w:rPr>
-        <w:t xml:space="preserve">, H. Shapiro, Y. Shiga, C. </w:t>
-      </w:r>
-      <w:proofErr w:type="spellStart"/>
-      <w:r>
-        <w:rPr>
-          <w:rFonts w:ascii="Arial" w:hAnsi="Arial" w:cs="Arial"/>
-        </w:rPr>
-        <w:t>Skalitzky</w:t>
-      </w:r>
-      <w:proofErr w:type="spellEnd"/>
-      <w:r>
-        <w:rPr>
-          <w:rFonts w:ascii="Arial" w:hAnsi="Arial" w:cs="Arial"/>
-        </w:rPr>
-        <w:t xml:space="preserve">, Z. Smith, A. </w:t>
-      </w:r>
-      <w:proofErr w:type="spellStart"/>
-      <w:r>
-        <w:rPr>
-          <w:rFonts w:ascii="Arial" w:hAnsi="Arial" w:cs="Arial"/>
-        </w:rPr>
-        <w:t>Souvorov</w:t>
-      </w:r>
-      <w:proofErr w:type="spellEnd"/>
-      <w:r>
-        <w:rPr>
-          <w:rFonts w:ascii="Arial" w:hAnsi="Arial" w:cs="Arial"/>
-        </w:rPr>
-        <w:t xml:space="preserve">, W. Sung, Z. Tang, D. Tsuchiya, H. </w:t>
-      </w:r>
-      <w:proofErr w:type="spellStart"/>
-      <w:r>
-        <w:rPr>
-          <w:rFonts w:ascii="Arial" w:hAnsi="Arial" w:cs="Arial"/>
-        </w:rPr>
-        <w:t>Tu</w:t>
-      </w:r>
-      <w:proofErr w:type="spellEnd"/>
-      <w:r>
-        <w:rPr>
-          <w:rFonts w:ascii="Arial" w:hAnsi="Arial" w:cs="Arial"/>
-        </w:rPr>
-        <w:t xml:space="preserve">, H. </w:t>
-      </w:r>
-      <w:proofErr w:type="spellStart"/>
-      <w:r>
-        <w:rPr>
-          <w:rFonts w:ascii="Arial" w:hAnsi="Arial" w:cs="Arial"/>
-        </w:rPr>
-        <w:t>Vos</w:t>
-      </w:r>
-      <w:proofErr w:type="spellEnd"/>
-      <w:r>
-        <w:rPr>
-          <w:rFonts w:ascii="Arial" w:hAnsi="Arial" w:cs="Arial"/>
-        </w:rPr>
-        <w:t xml:space="preserve">, M. Wang, Y. Wolf, H. Yamagata, T. Yamada, Y. Ye, J. R. Shaw, J. Andrews, T.J. Crease, H. Tang, S.M. Lucas, H.M. Robertson, P. Bork, E.V. </w:t>
-      </w:r>
-      <w:proofErr w:type="spellStart"/>
-      <w:r>
-        <w:rPr>
-          <w:rFonts w:ascii="Arial" w:hAnsi="Arial" w:cs="Arial"/>
-        </w:rPr>
-        <w:t>Koonin</w:t>
-      </w:r>
-      <w:proofErr w:type="spellEnd"/>
-      <w:r>
-        <w:rPr>
-          <w:rFonts w:ascii="Arial" w:hAnsi="Arial" w:cs="Arial"/>
-        </w:rPr>
-        <w:t xml:space="preserve">, E.M. </w:t>
-      </w:r>
-      <w:proofErr w:type="spellStart"/>
-      <w:r>
-        <w:rPr>
-          <w:rFonts w:ascii="Arial" w:hAnsi="Arial" w:cs="Arial"/>
-        </w:rPr>
-        <w:t>Zdobnov</w:t>
-      </w:r>
-      <w:proofErr w:type="spellEnd"/>
-      <w:r>
-        <w:rPr>
-          <w:rFonts w:ascii="Arial" w:hAnsi="Arial" w:cs="Arial"/>
-        </w:rPr>
-        <w:t xml:space="preserve">, I.V. </w:t>
-      </w:r>
-      <w:proofErr w:type="spellStart"/>
-      <w:r>
-        <w:rPr>
-          <w:rFonts w:ascii="Arial" w:hAnsi="Arial" w:cs="Arial"/>
-        </w:rPr>
-        <w:t>Grigoriev</w:t>
-      </w:r>
-      <w:proofErr w:type="spellEnd"/>
-      <w:r>
-        <w:rPr>
-          <w:rFonts w:ascii="Arial" w:hAnsi="Arial" w:cs="Arial"/>
-        </w:rPr>
-        <w:t xml:space="preserve">, M. Lynch, J.L. </w:t>
-      </w:r>
-      <w:proofErr w:type="spellStart"/>
-      <w:r>
-        <w:rPr>
-          <w:rFonts w:ascii="Arial" w:hAnsi="Arial" w:cs="Arial"/>
-        </w:rPr>
-        <w:t>Boore</w:t>
-      </w:r>
-      <w:proofErr w:type="spellEnd"/>
-      <w:r>
-        <w:rPr>
-          <w:rFonts w:ascii="Arial" w:hAnsi="Arial" w:cs="Arial"/>
-        </w:rPr>
-        <w:t xml:space="preserve">. 2011. The </w:t>
-      </w:r>
-      <w:proofErr w:type="spellStart"/>
-      <w:r>
-        <w:rPr>
-          <w:rFonts w:ascii="Arial" w:hAnsi="Arial" w:cs="Arial"/>
-        </w:rPr>
-        <w:t>Ecoresponsive</w:t>
-      </w:r>
-      <w:proofErr w:type="spellEnd"/>
-      <w:r>
-        <w:rPr>
-          <w:rFonts w:ascii="Arial" w:hAnsi="Arial" w:cs="Arial"/>
-        </w:rPr>
-        <w:t xml:space="preserve"> genome of </w:t>
-      </w:r>
-      <w:r>
-        <w:rPr>
-          <w:rFonts w:ascii="Arial" w:hAnsi="Arial" w:cs="Arial"/>
-          <w:i/>
-        </w:rPr>
-        <w:t xml:space="preserve">Daphnia </w:t>
-      </w:r>
-      <w:proofErr w:type="spellStart"/>
-      <w:r>
-        <w:rPr>
-          <w:rFonts w:ascii="Arial" w:hAnsi="Arial" w:cs="Arial"/>
-          <w:i/>
-        </w:rPr>
-        <w:t>pulex</w:t>
-      </w:r>
-      <w:proofErr w:type="spellEnd"/>
-      <w:r>
-        <w:rPr>
-          <w:rFonts w:ascii="Arial" w:hAnsi="Arial" w:cs="Arial"/>
-        </w:rPr>
-        <w:t xml:space="preserve">.  </w:t>
+        <w:spacing w:after="0" w:line="360" w:lineRule="auto"/>
+        <w:rPr>
+          <w:rFonts w:ascii="Arial" w:hAnsi="Arial" w:cs="Arial"/>
+        </w:rPr>
+      </w:pPr>
+      <w:r>
+        <w:rPr>
+          <w:rFonts w:ascii="Arial" w:hAnsi="Arial" w:cs="Arial"/>
+        </w:rPr>
+        <w:t xml:space="preserve">King B.L., J.A. Gillis, H.R. Carlisle, R.D. Dahn. A natural deletion of the HoxC cluster in elasmobranch fishes. </w:t>
       </w:r>
       <w:r>
         <w:rPr>
@@ -12889,180 +12027,13 @@
           <w:b/>
           <w:i/>
         </w:rPr>
-        <w:t>Science</w:t>
-      </w:r>
-      <w:r>
-        <w:rPr>
-          <w:rFonts w:ascii="Arial" w:hAnsi="Arial" w:cs="Arial"/>
-        </w:rPr>
-        <w:t xml:space="preserve"> 331:555-561.PMCID: PMC3529199.</w:t>
-      </w:r>
-    </w:p>
-    <w:p>
-      <w:pPr>
-        <w:spacing w:before="100" w:beforeAutospacing="1" w:after="0" w:line="360" w:lineRule="auto"/>
-        <w:rPr>
-          <w:rFonts w:ascii="Arial" w:hAnsi="Arial" w:cs="Arial"/>
-        </w:rPr>
-      </w:pPr>
-      <w:r>
-        <w:rPr>
-          <w:rFonts w:ascii="Arial" w:hAnsi="Arial" w:cs="Arial"/>
-        </w:rPr>
-        <w:t>Gout, J</w:t>
-      </w:r>
-      <w:proofErr w:type="gramStart"/>
-      <w:r>
-        <w:rPr>
-          <w:rFonts w:ascii="Arial" w:hAnsi="Arial" w:cs="Arial"/>
-        </w:rPr>
-        <w:t>.-</w:t>
-      </w:r>
-      <w:proofErr w:type="gramEnd"/>
-      <w:r>
-        <w:rPr>
-          <w:rFonts w:ascii="Arial" w:hAnsi="Arial" w:cs="Arial"/>
-        </w:rPr>
-        <w:t xml:space="preserve">F., W.K. Thomas, Z. Smith, K. Okamoto, M. Lynch. 2013. Large-scale detection of in vivo transcription </w:t>
-      </w:r>
-      <w:proofErr w:type="spellStart"/>
-      <w:r>
-        <w:rPr>
-          <w:rFonts w:ascii="Arial" w:hAnsi="Arial" w:cs="Arial"/>
-        </w:rPr>
-        <w:t>erros</w:t>
-      </w:r>
-      <w:proofErr w:type="spellEnd"/>
-      <w:r>
-        <w:rPr>
-          <w:rFonts w:ascii="Arial" w:hAnsi="Arial" w:cs="Arial"/>
-        </w:rPr>
-        <w:t xml:space="preserve">. </w:t>
-      </w:r>
-      <w:r>
-        <w:rPr>
-          <w:rFonts w:ascii="Arial" w:hAnsi="Arial" w:cs="Arial"/>
-          <w:b/>
-          <w:i/>
-        </w:rPr>
-        <w:t>Proc. Natl. Acad. Sci.</w:t>
-      </w:r>
-      <w:r>
-        <w:rPr>
-          <w:rFonts w:ascii="Arial" w:hAnsi="Arial" w:cs="Arial"/>
-        </w:rPr>
-        <w:t xml:space="preserve"> early release doi</w:t>
-      </w:r>
-      <w:proofErr w:type="gramStart"/>
-      <w:r>
-        <w:rPr>
-          <w:rFonts w:ascii="Arial" w:hAnsi="Arial" w:cs="Arial"/>
-        </w:rPr>
-        <w:t>:10.1073</w:t>
-      </w:r>
-      <w:proofErr w:type="gramEnd"/>
-      <w:r>
-        <w:rPr>
-          <w:rFonts w:ascii="Arial" w:hAnsi="Arial" w:cs="Arial"/>
-        </w:rPr>
-        <w:t>/pnas.1309843110</w:t>
-      </w:r>
-      <w:r>
-        <w:rPr>
-          <w:rFonts w:ascii="Arial" w:hAnsi="Arial" w:cs="Arial"/>
-          <w:b/>
-        </w:rPr>
-        <w:t xml:space="preserve">. </w:t>
-      </w:r>
-      <w:r>
-        <w:rPr>
-          <w:rFonts w:ascii="Arial" w:hAnsi="Arial" w:cs="Arial"/>
-        </w:rPr>
-        <w:t>PMCID: pending</w:t>
-      </w:r>
-    </w:p>
-    <w:p>
-      <w:pPr>
-        <w:spacing w:after="0" w:line="360" w:lineRule="auto"/>
-        <w:rPr>
-          <w:rFonts w:ascii="Arial" w:hAnsi="Arial" w:cs="Arial"/>
-        </w:rPr>
-      </w:pPr>
-      <w:r>
-        <w:rPr>
-          <w:rFonts w:ascii="Arial" w:hAnsi="Arial" w:cs="Arial"/>
-        </w:rPr>
-        <w:t xml:space="preserve">King B.L., J.A. Gillis, H.R. Carlisle, R.D. </w:t>
-      </w:r>
-      <w:proofErr w:type="spellStart"/>
-      <w:r>
-        <w:rPr>
-          <w:rFonts w:ascii="Arial" w:hAnsi="Arial" w:cs="Arial"/>
-        </w:rPr>
-        <w:t>Dahn</w:t>
-      </w:r>
-      <w:proofErr w:type="spellEnd"/>
-      <w:r>
-        <w:rPr>
-          <w:rFonts w:ascii="Arial" w:hAnsi="Arial" w:cs="Arial"/>
-        </w:rPr>
-        <w:t xml:space="preserve">. </w:t>
-      </w:r>
-      <w:proofErr w:type="gramStart"/>
-      <w:r>
-        <w:rPr>
-          <w:rFonts w:ascii="Arial" w:hAnsi="Arial" w:cs="Arial"/>
-        </w:rPr>
-        <w:t xml:space="preserve">A natural deletion of the </w:t>
-      </w:r>
-      <w:proofErr w:type="spellStart"/>
-      <w:r>
-        <w:rPr>
-          <w:rFonts w:ascii="Arial" w:hAnsi="Arial" w:cs="Arial"/>
-        </w:rPr>
-        <w:t>HoxC</w:t>
-      </w:r>
-      <w:proofErr w:type="spellEnd"/>
-      <w:r>
-        <w:rPr>
-          <w:rFonts w:ascii="Arial" w:hAnsi="Arial" w:cs="Arial"/>
-        </w:rPr>
-        <w:t xml:space="preserve"> cluster in elasmobranch fishes.</w:t>
-      </w:r>
-      <w:proofErr w:type="gramEnd"/>
-      <w:r>
-        <w:rPr>
-          <w:rFonts w:ascii="Arial" w:hAnsi="Arial" w:cs="Arial"/>
-        </w:rPr>
-        <w:t xml:space="preserve"> </w:t>
-      </w:r>
-      <w:r>
-        <w:rPr>
-          <w:rFonts w:ascii="Arial" w:hAnsi="Arial" w:cs="Arial"/>
-          <w:b/>
-          <w:i/>
-        </w:rPr>
         <w:t>Science.</w:t>
       </w:r>
       <w:r>
         <w:rPr>
           <w:rFonts w:ascii="Arial" w:hAnsi="Arial" w:cs="Arial"/>
         </w:rPr>
-        <w:t xml:space="preserve"> 2011 Dec 16</w:t>
-      </w:r>
-      <w:proofErr w:type="gramStart"/>
-      <w:r>
-        <w:rPr>
-          <w:rFonts w:ascii="Arial" w:hAnsi="Arial" w:cs="Arial"/>
-        </w:rPr>
-        <w:t>;334</w:t>
-      </w:r>
-      <w:proofErr w:type="gramEnd"/>
-      <w:r>
-        <w:rPr>
-          <w:rFonts w:ascii="Arial" w:hAnsi="Arial" w:cs="Arial"/>
-        </w:rPr>
-        <w:t>(6062):1517. PubMed PMID:</w:t>
+        <w:t xml:space="preserve"> 2011 Dec 16;334(6062):1517. PubMed PMID:</w:t>
       </w:r>
       <w:hyperlink r:id="rId9" w:history="1">
         <w:r>
@@ -13087,77 +12058,7 @@
         <w:rPr>
           <w:rFonts w:ascii="Arial" w:hAnsi="Arial" w:cs="Arial"/>
         </w:rPr>
-        <w:t xml:space="preserve">Wang, Q.*, C.N. </w:t>
-      </w:r>
-      <w:proofErr w:type="spellStart"/>
-      <w:r>
-        <w:rPr>
-          <w:rFonts w:ascii="Arial" w:hAnsi="Arial" w:cs="Arial"/>
-        </w:rPr>
-        <w:t>Arighi</w:t>
-      </w:r>
-      <w:proofErr w:type="spellEnd"/>
-      <w:r>
-        <w:rPr>
-          <w:rFonts w:ascii="Arial" w:hAnsi="Arial" w:cs="Arial"/>
-        </w:rPr>
-        <w:t xml:space="preserve">*, B.L. King*, S.W. Polson*, J. Vincent*, C. Chen, H. Huang, B. </w:t>
-      </w:r>
-      <w:proofErr w:type="spellStart"/>
-      <w:r>
-        <w:rPr>
-          <w:rFonts w:ascii="Arial" w:hAnsi="Arial" w:cs="Arial"/>
-        </w:rPr>
-        <w:t>Kingham</w:t>
-      </w:r>
-      <w:proofErr w:type="spellEnd"/>
-      <w:r>
-        <w:rPr>
-          <w:rFonts w:ascii="Arial" w:hAnsi="Arial" w:cs="Arial"/>
-        </w:rPr>
-        <w:t xml:space="preserve">, S.T. Page, M.F. </w:t>
-      </w:r>
-      <w:proofErr w:type="spellStart"/>
-      <w:r>
-        <w:rPr>
-          <w:rFonts w:ascii="Arial" w:hAnsi="Arial" w:cs="Arial"/>
-        </w:rPr>
-        <w:t>Rendino</w:t>
-      </w:r>
-      <w:proofErr w:type="spellEnd"/>
-      <w:r>
-        <w:rPr>
-          <w:rFonts w:ascii="Arial" w:hAnsi="Arial" w:cs="Arial"/>
-        </w:rPr>
-        <w:t xml:space="preserve">, W.K. Thomas, D.W. </w:t>
-      </w:r>
-      <w:proofErr w:type="spellStart"/>
-      <w:r>
-        <w:rPr>
-          <w:rFonts w:ascii="Arial" w:hAnsi="Arial" w:cs="Arial"/>
-        </w:rPr>
-        <w:t>Udwary</w:t>
-      </w:r>
-      <w:proofErr w:type="spellEnd"/>
-      <w:r>
-        <w:rPr>
-          <w:rFonts w:ascii="Arial" w:hAnsi="Arial" w:cs="Arial"/>
-        </w:rPr>
-        <w:t xml:space="preserve">, C.H. Wu, and the North East Bioinformatics Collaborative </w:t>
-      </w:r>
-      <w:proofErr w:type="spellStart"/>
-      <w:r>
-        <w:rPr>
-          <w:rFonts w:ascii="Arial" w:hAnsi="Arial" w:cs="Arial"/>
-        </w:rPr>
-        <w:t>Curation</w:t>
-      </w:r>
-      <w:proofErr w:type="spellEnd"/>
-      <w:r>
-        <w:rPr>
-          <w:rFonts w:ascii="Arial" w:hAnsi="Arial" w:cs="Arial"/>
-        </w:rPr>
-        <w:t xml:space="preserve"> Team.</w:t>
+        <w:t>Wang, Q.*, C.N. Arighi*, B.L. King*, S.W. Polson*, J. Vincent*, C. Chen, H. Huang, B. Kingham, S.T. Page, M.F. Rendino, W.K. Thomas, D.W. Udwary, C.H. Wu, and the North East Bioinformatics Collaborative Curation Team.</w:t>
       </w:r>
       <w:r>
         <w:rPr>
@@ -13183,21 +12084,7 @@
         <w:rPr>
           <w:rFonts w:ascii="Arial" w:hAnsi="Arial" w:cs="Arial"/>
         </w:rPr>
-        <w:t xml:space="preserve">. doi:10.1093/database/bar064. * </w:t>
-      </w:r>
-      <w:proofErr w:type="gramStart"/>
-      <w:r>
-        <w:rPr>
-          <w:rFonts w:ascii="Arial" w:hAnsi="Arial" w:cs="Arial"/>
-        </w:rPr>
-        <w:t>authors</w:t>
-      </w:r>
-      <w:proofErr w:type="gramEnd"/>
-      <w:r>
-        <w:rPr>
-          <w:rFonts w:ascii="Arial" w:hAnsi="Arial" w:cs="Arial"/>
-        </w:rPr>
-        <w:t xml:space="preserve"> contributed equally. PubMed PMCID:</w:t>
+        <w:t>. doi:10.1093/database/bar064. * authors contributed equally. PubMed PMCID:</w:t>
       </w:r>
       <w:hyperlink r:id="rId10" w:history="1">
         <w:r>
@@ -13230,35 +12117,7 @@
         <w:rPr>
           <w:rFonts w:ascii="Arial" w:hAnsi="Arial" w:cs="Arial"/>
         </w:rPr>
-        <w:t xml:space="preserve">Shapiro E, T. </w:t>
-      </w:r>
-      <w:proofErr w:type="spellStart"/>
-      <w:r>
-        <w:rPr>
-          <w:rFonts w:ascii="Arial" w:hAnsi="Arial" w:cs="Arial"/>
-        </w:rPr>
-        <w:t>Biezuner</w:t>
-      </w:r>
-      <w:proofErr w:type="spellEnd"/>
-      <w:r>
-        <w:rPr>
-          <w:rFonts w:ascii="Arial" w:hAnsi="Arial" w:cs="Arial"/>
-        </w:rPr>
-        <w:t xml:space="preserve">, S. </w:t>
-      </w:r>
-      <w:proofErr w:type="spellStart"/>
-      <w:r>
-        <w:rPr>
-          <w:rFonts w:ascii="Arial" w:hAnsi="Arial" w:cs="Arial"/>
-        </w:rPr>
-        <w:t>Linnarsson</w:t>
-      </w:r>
-      <w:proofErr w:type="spellEnd"/>
-      <w:r>
-        <w:rPr>
-          <w:rFonts w:ascii="Arial" w:hAnsi="Arial" w:cs="Arial"/>
-        </w:rPr>
-        <w:t xml:space="preserve">. 2013. Single-cell sequencing-based technologies will revolutionize whole-organism science.  </w:t>
+        <w:t xml:space="preserve">Shapiro E, T. Biezuner, S. Linnarsson. 2013. Single-cell sequencing-based technologies will revolutionize whole-organism science.  </w:t>
       </w:r>
       <w:r>
         <w:rPr>
@@ -13278,23 +12137,7 @@
         <w:rPr>
           <w:rFonts w:ascii="Arial" w:hAnsi="Arial" w:cs="Arial"/>
         </w:rPr>
-        <w:t xml:space="preserve">14:618-30. </w:t>
-      </w:r>
-      <w:proofErr w:type="spellStart"/>
-      <w:proofErr w:type="gramStart"/>
-      <w:r>
-        <w:rPr>
-          <w:rFonts w:ascii="Arial" w:hAnsi="Arial" w:cs="Arial"/>
-        </w:rPr>
-        <w:t>doi</w:t>
-      </w:r>
-      <w:proofErr w:type="spellEnd"/>
-      <w:proofErr w:type="gramEnd"/>
-      <w:r>
-        <w:rPr>
-          <w:rFonts w:ascii="Arial" w:hAnsi="Arial" w:cs="Arial"/>
-        </w:rPr>
-        <w:t xml:space="preserve">: 10.1038/nrg3542. </w:t>
+        <w:t xml:space="preserve">14:618-30. doi: 10.1038/nrg3542. </w:t>
       </w:r>
       <w:r>
         <w:rPr>
@@ -13347,15 +12190,7 @@
         <w:annotationRef/>
       </w:r>
       <w:r>
-        <w:t xml:space="preserve">How does this statement jive my what I say in my proposal- I present my self as at the forefront of assembly, here I'm presented as 'not necessarily familiar'. Do we have to worry about this </w:t>
-      </w:r>
-      <w:proofErr w:type="spellStart"/>
-      <w:r>
-        <w:t>incongruance</w:t>
-      </w:r>
-      <w:proofErr w:type="spellEnd"/>
-      <w:r>
-        <w:t xml:space="preserve">? </w:t>
+        <w:t xml:space="preserve">How does this statement jive my what I say in my proposal- I present my self as at the forefront of assembly, here I'm presented as 'not necessarily familiar'. Do we have to worry about this incongruance? </w:t>
       </w:r>
     </w:p>
   </w:comment>
@@ -13370,21 +12205,8 @@
         </w:rPr>
         <w:annotationRef/>
       </w:r>
-      <w:proofErr w:type="gramStart"/>
-      <w:r>
-        <w:t>increase</w:t>
-      </w:r>
-      <w:proofErr w:type="gramEnd"/>
-      <w:r>
-        <w:t xml:space="preserve">? </w:t>
-      </w:r>
-      <w:proofErr w:type="gramStart"/>
-      <w:r>
-        <w:t>enhance</w:t>
-      </w:r>
-      <w:proofErr w:type="gramEnd"/>
-      <w:r>
-        <w:t>?</w:t>
+      <w:r>
+        <w:t>increase? enhance?</w:t>
       </w:r>
     </w:p>
   </w:comment>
@@ -13399,13 +12221,8 @@
         </w:rPr>
         <w:annotationRef/>
       </w:r>
-      <w:proofErr w:type="gramStart"/>
-      <w:r>
-        <w:t>why</w:t>
-      </w:r>
-      <w:proofErr w:type="gramEnd"/>
-      <w:r>
-        <w:t xml:space="preserve"> the focus on this technology? How does this tie into individual research plans?</w:t>
+      <w:r>
+        <w:t>why the focus on this technology? How does this tie into individual research plans?</w:t>
       </w:r>
     </w:p>
   </w:comment>
@@ -13420,14 +12237,43 @@
         </w:rPr>
         <w:annotationRef/>
       </w:r>
-      <w:proofErr w:type="gramStart"/>
-      <w:r>
-        <w:t>shepherd</w:t>
-      </w:r>
-      <w:proofErr w:type="gramEnd"/>
-      <w:r>
-        <w:t xml:space="preserve"> maybe a little too paternalistic.</w:t>
-      </w:r>
+      <w:r>
+        <w:t>shepherd maybe a little too paternalistic.</w:t>
+      </w:r>
+    </w:p>
+  </w:comment>
+  <w:comment w:id="5" w:author="Matthew MacManes" w:date="2014-02-22T14:03:00Z" w:initials="MM">
+    <w:p>
+      <w:pPr>
+        <w:pStyle w:val="CommentText"/>
+      </w:pPr>
+      <w:r>
+        <w:rPr>
+          <w:rStyle w:val="CommentReference"/>
+        </w:rPr>
+        <w:annotationRef/>
+      </w:r>
+      <w:r>
+        <w:t>tissue?</w:t>
+      </w:r>
+    </w:p>
+  </w:comment>
+  <w:comment w:id="6" w:author="Matthew MacManes" w:date="2014-02-22T14:18:00Z" w:initials="MM">
+    <w:p>
+      <w:pPr>
+        <w:pStyle w:val="CommentText"/>
+      </w:pPr>
+      <w:r>
+        <w:rPr>
+          <w:rStyle w:val="CommentReference"/>
+        </w:rPr>
+        <w:annotationRef/>
+      </w:r>
+      <w:r>
+        <w:t>mention the UNH Cray, new bioinformatics core?</w:t>
+      </w:r>
+      <w:bookmarkStart w:id="7" w:name="_GoBack"/>
+      <w:bookmarkEnd w:id="7"/>
     </w:p>
   </w:comment>
 </w:comments>
